--- a/Periode 12 Kerntaak 1,2,3/KT1/KT1.4/KT1.4.11 Modeldictionary/Modeldictionary v1.0.0.docx
+++ b/Periode 12 Kerntaak 1,2,3/KT1/KT1.4/KT1.4.11 Modeldictionary/Modeldictionary v1.0.0.docx
@@ -1,6 +1,6 @@
 
 <file path=word/document.xml><?xml version="1.0" encoding="utf-8"?>
-<w:document xmlns:wpc="http://schemas.microsoft.com/office/word/2010/wordprocessingCanvas" xmlns:mc="http://schemas.openxmlformats.org/markup-compatibility/2006" xmlns:o="urn:schemas-microsoft-com:office:office" xmlns:r="http://schemas.openxmlformats.org/officeDocument/2006/relationships" xmlns:m="http://schemas.openxmlformats.org/officeDocument/2006/math" xmlns:v="urn:schemas-microsoft-com:vml" xmlns:wp14="http://schemas.microsoft.com/office/word/2010/wordprocessingDrawing" xmlns:wp="http://schemas.openxmlformats.org/drawingml/2006/wordprocessingDrawing" xmlns:w10="urn:schemas-microsoft-com:office:word" xmlns:w="http://schemas.openxmlformats.org/wordprocessingml/2006/main" xmlns:w14="http://schemas.microsoft.com/office/word/2010/wordml" xmlns:w15="http://schemas.microsoft.com/office/word/2012/wordml" xmlns:wpg="http://schemas.microsoft.com/office/word/2010/wordprocessingGroup" xmlns:wpi="http://schemas.microsoft.com/office/word/2010/wordprocessingInk" xmlns:wne="http://schemas.microsoft.com/office/word/2006/wordml" xmlns:wps="http://schemas.microsoft.com/office/word/2010/wordprocessingShape" mc:Ignorable="w14 w15 wp14">
+<w:document xmlns:wpc="http://schemas.microsoft.com/office/word/2010/wordprocessingCanvas" xmlns:cx="http://schemas.microsoft.com/office/drawing/2014/chartex" xmlns:cx1="http://schemas.microsoft.com/office/drawing/2015/9/8/chartex" xmlns:cx2="http://schemas.microsoft.com/office/drawing/2015/10/21/chartex" xmlns:cx3="http://schemas.microsoft.com/office/drawing/2016/5/9/chartex" xmlns:cx4="http://schemas.microsoft.com/office/drawing/2016/5/10/chartex" xmlns:cx5="http://schemas.microsoft.com/office/drawing/2016/5/11/chartex" xmlns:cx6="http://schemas.microsoft.com/office/drawing/2016/5/12/chartex" xmlns:cx7="http://schemas.microsoft.com/office/drawing/2016/5/13/chartex" xmlns:cx8="http://schemas.microsoft.com/office/drawing/2016/5/14/chartex" xmlns:mc="http://schemas.openxmlformats.org/markup-compatibility/2006" xmlns:aink="http://schemas.microsoft.com/office/drawing/2016/ink" xmlns:am3d="http://schemas.microsoft.com/office/drawing/2017/model3d" xmlns:o="urn:schemas-microsoft-com:office:office" xmlns:r="http://schemas.openxmlformats.org/officeDocument/2006/relationships" xmlns:m="http://schemas.openxmlformats.org/officeDocument/2006/math" xmlns:v="urn:schemas-microsoft-com:vml" xmlns:wp14="http://schemas.microsoft.com/office/word/2010/wordprocessingDrawing" xmlns:wp="http://schemas.openxmlformats.org/drawingml/2006/wordprocessingDrawing" xmlns:w10="urn:schemas-microsoft-com:office:word" xmlns:w="http://schemas.openxmlformats.org/wordprocessingml/2006/main" xmlns:w14="http://schemas.microsoft.com/office/word/2010/wordml" xmlns:w15="http://schemas.microsoft.com/office/word/2012/wordml" xmlns:w16cid="http://schemas.microsoft.com/office/word/2016/wordml/cid" xmlns:w16se="http://schemas.microsoft.com/office/word/2015/wordml/symex" xmlns:wpg="http://schemas.microsoft.com/office/word/2010/wordprocessingGroup" xmlns:wpi="http://schemas.microsoft.com/office/word/2010/wordprocessingInk" xmlns:wne="http://schemas.microsoft.com/office/word/2006/wordml" xmlns:wps="http://schemas.microsoft.com/office/word/2010/wordprocessingShape" mc:Ignorable="w14 w15 w16se w16cid wp14">
   <w:body>
     <w:p>
       <w:pPr>
@@ -10,6 +10,7 @@
           <w:szCs w:val="72"/>
         </w:rPr>
       </w:pPr>
+      <w:proofErr w:type="spellStart"/>
       <w:r>
         <w:rPr>
           <w:sz w:val="72"/>
@@ -17,6 +18,7 @@
         </w:rPr>
         <w:t>Modeldictionary</w:t>
       </w:r>
+      <w:proofErr w:type="spellEnd"/>
     </w:p>
     <w:p>
       <w:pPr>
@@ -179,14 +181,7 @@
           <w:sz w:val="28"/>
           <w:szCs w:val="28"/>
         </w:rPr>
-        <w:t xml:space="preserve">Naam: Kenley </w:t>
-      </w:r>
-      <w:r>
-        <w:rPr>
-          <w:sz w:val="28"/>
-          <w:szCs w:val="28"/>
-        </w:rPr>
-        <w:t>Strik</w:t>
+        <w:t>Naam: Kenley Strik</w:t>
       </w:r>
       <w:r>
         <w:rPr>
@@ -202,14 +197,7 @@
           <w:szCs w:val="28"/>
         </w:rPr>
         <w:br/>
-        <w:t>Datum: 9-04</w:t>
-      </w:r>
-      <w:r>
-        <w:rPr>
-          <w:sz w:val="28"/>
-          <w:szCs w:val="28"/>
-        </w:rPr>
-        <w:t>-2018</w:t>
+        <w:t>Datum: 9-04-2018</w:t>
       </w:r>
       <w:r>
         <w:rPr>
@@ -222,6 +210,13 @@
     </w:p>
     <w:sdt>
       <w:sdtPr>
+        <w:rPr>
+          <w:rFonts w:asciiTheme="minorHAnsi" w:eastAsiaTheme="minorHAnsi" w:hAnsiTheme="minorHAnsi" w:cstheme="minorBidi"/>
+          <w:color w:val="auto"/>
+          <w:sz w:val="22"/>
+          <w:szCs w:val="22"/>
+          <w:lang w:eastAsia="en-US"/>
+        </w:rPr>
         <w:id w:val="-713802083"/>
         <w:docPartObj>
           <w:docPartGallery w:val="Table of Contents"/>
@@ -230,13 +225,8 @@
       </w:sdtPr>
       <w:sdtEndPr>
         <w:rPr>
-          <w:rFonts w:asciiTheme="minorHAnsi" w:eastAsiaTheme="minorHAnsi" w:hAnsiTheme="minorHAnsi" w:cstheme="minorBidi"/>
           <w:b/>
           <w:bCs/>
-          <w:color w:val="auto"/>
-          <w:sz w:val="22"/>
-          <w:szCs w:val="22"/>
-          <w:lang w:eastAsia="en-US"/>
         </w:rPr>
       </w:sdtEndPr>
       <w:sdtContent>
@@ -255,7 +245,9 @@
               <w:tab w:val="right" w:leader="dot" w:pos="9060"/>
             </w:tabs>
             <w:rPr>
+              <w:rFonts w:eastAsiaTheme="minorEastAsia"/>
               <w:noProof/>
+              <w:lang w:eastAsia="nl-NL"/>
             </w:rPr>
           </w:pPr>
           <w:r>
@@ -267,7 +259,7 @@
           <w:r>
             <w:fldChar w:fldCharType="separate"/>
           </w:r>
-          <w:hyperlink w:anchor="_Toc511136646" w:history="1">
+          <w:hyperlink w:anchor="_Toc511162973" w:history="1">
             <w:r>
               <w:rPr>
                 <w:rStyle w:val="Hyperlink"/>
@@ -294,7 +286,7 @@
                 <w:noProof/>
                 <w:webHidden/>
               </w:rPr>
-              <w:instrText xml:space="preserve"> PAGEREF _Toc511136646 \h </w:instrText>
+              <w:instrText xml:space="preserve"> PAGEREF _Toc511162973 \h </w:instrText>
             </w:r>
             <w:r>
               <w:rPr>
@@ -314,7 +306,217 @@
                 <w:noProof/>
                 <w:webHidden/>
               </w:rPr>
-              <w:t>1</w:t>
+              <w:t>2</w:t>
+            </w:r>
+            <w:r>
+              <w:rPr>
+                <w:noProof/>
+                <w:webHidden/>
+              </w:rPr>
+              <w:fldChar w:fldCharType="end"/>
+            </w:r>
+          </w:hyperlink>
+        </w:p>
+        <w:p>
+          <w:pPr>
+            <w:pStyle w:val="Inhopg1"/>
+            <w:tabs>
+              <w:tab w:val="right" w:leader="dot" w:pos="9060"/>
+            </w:tabs>
+            <w:rPr>
+              <w:rFonts w:eastAsiaTheme="minorEastAsia"/>
+              <w:noProof/>
+              <w:lang w:eastAsia="nl-NL"/>
+            </w:rPr>
+          </w:pPr>
+          <w:hyperlink w:anchor="_Toc511162974" w:history="1">
+            <w:r>
+              <w:rPr>
+                <w:rStyle w:val="Hyperlink"/>
+                <w:noProof/>
+              </w:rPr>
+              <w:t>Achtergrond informatie</w:t>
+            </w:r>
+            <w:r>
+              <w:rPr>
+                <w:noProof/>
+                <w:webHidden/>
+              </w:rPr>
+              <w:tab/>
+            </w:r>
+            <w:r>
+              <w:rPr>
+                <w:noProof/>
+                <w:webHidden/>
+              </w:rPr>
+              <w:fldChar w:fldCharType="begin"/>
+            </w:r>
+            <w:r>
+              <w:rPr>
+                <w:noProof/>
+                <w:webHidden/>
+              </w:rPr>
+              <w:instrText xml:space="preserve"> PAGEREF _Toc511162974 \h </w:instrText>
+            </w:r>
+            <w:r>
+              <w:rPr>
+                <w:noProof/>
+                <w:webHidden/>
+              </w:rPr>
+            </w:r>
+            <w:r>
+              <w:rPr>
+                <w:noProof/>
+                <w:webHidden/>
+              </w:rPr>
+              <w:fldChar w:fldCharType="separate"/>
+            </w:r>
+            <w:r>
+              <w:rPr>
+                <w:noProof/>
+                <w:webHidden/>
+              </w:rPr>
+              <w:t>2</w:t>
+            </w:r>
+            <w:r>
+              <w:rPr>
+                <w:noProof/>
+                <w:webHidden/>
+              </w:rPr>
+              <w:fldChar w:fldCharType="end"/>
+            </w:r>
+          </w:hyperlink>
+        </w:p>
+        <w:p>
+          <w:pPr>
+            <w:pStyle w:val="Inhopg1"/>
+            <w:tabs>
+              <w:tab w:val="right" w:leader="dot" w:pos="9060"/>
+            </w:tabs>
+            <w:rPr>
+              <w:rFonts w:eastAsiaTheme="minorEastAsia"/>
+              <w:noProof/>
+              <w:lang w:eastAsia="nl-NL"/>
+            </w:rPr>
+          </w:pPr>
+          <w:hyperlink w:anchor="_Toc511162975" w:history="1">
+            <w:r>
+              <w:rPr>
+                <w:rStyle w:val="Hyperlink"/>
+                <w:noProof/>
+              </w:rPr>
+              <w:t>Klasse selectie</w:t>
+            </w:r>
+            <w:r>
+              <w:rPr>
+                <w:noProof/>
+                <w:webHidden/>
+              </w:rPr>
+              <w:tab/>
+            </w:r>
+            <w:r>
+              <w:rPr>
+                <w:noProof/>
+                <w:webHidden/>
+              </w:rPr>
+              <w:fldChar w:fldCharType="begin"/>
+            </w:r>
+            <w:r>
+              <w:rPr>
+                <w:noProof/>
+                <w:webHidden/>
+              </w:rPr>
+              <w:instrText xml:space="preserve"> PAGEREF _Toc511162975 \h </w:instrText>
+            </w:r>
+            <w:r>
+              <w:rPr>
+                <w:noProof/>
+                <w:webHidden/>
+              </w:rPr>
+            </w:r>
+            <w:r>
+              <w:rPr>
+                <w:noProof/>
+                <w:webHidden/>
+              </w:rPr>
+              <w:fldChar w:fldCharType="separate"/>
+            </w:r>
+            <w:r>
+              <w:rPr>
+                <w:noProof/>
+                <w:webHidden/>
+              </w:rPr>
+              <w:t>2</w:t>
+            </w:r>
+            <w:r>
+              <w:rPr>
+                <w:noProof/>
+                <w:webHidden/>
+              </w:rPr>
+              <w:fldChar w:fldCharType="end"/>
+            </w:r>
+          </w:hyperlink>
+        </w:p>
+        <w:p>
+          <w:pPr>
+            <w:pStyle w:val="Inhopg1"/>
+            <w:tabs>
+              <w:tab w:val="right" w:leader="dot" w:pos="9060"/>
+            </w:tabs>
+            <w:rPr>
+              <w:rFonts w:eastAsiaTheme="minorEastAsia"/>
+              <w:noProof/>
+              <w:lang w:eastAsia="nl-NL"/>
+            </w:rPr>
+          </w:pPr>
+          <w:hyperlink w:anchor="_Toc511162976" w:history="1">
+            <w:r>
+              <w:rPr>
+                <w:rStyle w:val="Hyperlink"/>
+                <w:noProof/>
+              </w:rPr>
+              <w:t>Dictionary</w:t>
+            </w:r>
+            <w:r>
+              <w:rPr>
+                <w:noProof/>
+                <w:webHidden/>
+              </w:rPr>
+              <w:tab/>
+            </w:r>
+            <w:r>
+              <w:rPr>
+                <w:noProof/>
+                <w:webHidden/>
+              </w:rPr>
+              <w:fldChar w:fldCharType="begin"/>
+            </w:r>
+            <w:r>
+              <w:rPr>
+                <w:noProof/>
+                <w:webHidden/>
+              </w:rPr>
+              <w:instrText xml:space="preserve"> PAGEREF _Toc511162976 \h </w:instrText>
+            </w:r>
+            <w:r>
+              <w:rPr>
+                <w:noProof/>
+                <w:webHidden/>
+              </w:rPr>
+            </w:r>
+            <w:r>
+              <w:rPr>
+                <w:noProof/>
+                <w:webHidden/>
+              </w:rPr>
+              <w:fldChar w:fldCharType="separate"/>
+            </w:r>
+            <w:r>
+              <w:rPr>
+                <w:noProof/>
+                <w:webHidden/>
+              </w:rPr>
+              <w:t>4</w:t>
             </w:r>
             <w:r>
               <w:rPr>
@@ -391,30 +593,8 @@
           <w:szCs w:val="28"/>
         </w:rPr>
       </w:pPr>
-    </w:p>
-    <w:p>
-      <w:pPr>
-        <w:rPr>
-          <w:sz w:val="28"/>
-          <w:szCs w:val="28"/>
-        </w:rPr>
-      </w:pPr>
-    </w:p>
-    <w:p>
-      <w:pPr>
-        <w:rPr>
-          <w:sz w:val="28"/>
-          <w:szCs w:val="28"/>
-        </w:rPr>
-      </w:pPr>
-    </w:p>
-    <w:p>
-      <w:pPr>
-        <w:rPr>
-          <w:sz w:val="28"/>
-          <w:szCs w:val="28"/>
-        </w:rPr>
-      </w:pPr>
+      <w:bookmarkStart w:id="0" w:name="_GoBack"/>
+      <w:bookmarkEnd w:id="0"/>
     </w:p>
     <w:p>
       <w:pPr>
@@ -524,12 +704,12 @@
       <w:pPr>
         <w:pStyle w:val="Kop1"/>
       </w:pPr>
-      <w:bookmarkStart w:id="0" w:name="_Toc511136646"/>
+      <w:bookmarkStart w:id="1" w:name="_Toc511162973"/>
       <w:r>
         <w:lastRenderedPageBreak/>
         <w:t>Inleiding</w:t>
       </w:r>
-      <w:bookmarkEnd w:id="0"/>
+      <w:bookmarkEnd w:id="1"/>
     </w:p>
     <w:p>
       <w:r>
@@ -546,12 +726,14 @@
       <w:pPr>
         <w:pStyle w:val="Kop1"/>
       </w:pPr>
+      <w:bookmarkStart w:id="2" w:name="_Toc511162974"/>
       <w:r>
         <w:t>Achtergrond</w:t>
       </w:r>
       <w:r>
         <w:t xml:space="preserve"> informatie</w:t>
       </w:r>
+      <w:bookmarkEnd w:id="2"/>
     </w:p>
     <w:p>
       <w:r>
@@ -562,9 +744,11 @@
       <w:pPr>
         <w:pStyle w:val="Kop1"/>
       </w:pPr>
+      <w:bookmarkStart w:id="3" w:name="_Toc511162975"/>
       <w:r>
         <w:t>Klasse selectie</w:t>
       </w:r>
+      <w:bookmarkEnd w:id="3"/>
     </w:p>
     <w:tbl>
       <w:tblPr>
@@ -628,6 +812,9 @@
             <w:pPr>
               <w:cnfStyle w:val="000000100000" w:firstRow="0" w:lastRow="0" w:firstColumn="0" w:lastColumn="0" w:oddVBand="0" w:evenVBand="0" w:oddHBand="1" w:evenHBand="0" w:firstRowFirstColumn="0" w:firstRowLastColumn="0" w:lastRowFirstColumn="0" w:lastRowLastColumn="0"/>
             </w:pPr>
+            <w:r>
+              <w:t>Te vaag</w:t>
+            </w:r>
           </w:p>
         </w:tc>
       </w:tr>
@@ -651,6 +838,9 @@
             <w:pPr>
               <w:cnfStyle w:val="000000000000" w:firstRow="0" w:lastRow="0" w:firstColumn="0" w:lastColumn="0" w:oddVBand="0" w:evenVBand="0" w:oddHBand="0" w:evenHBand="0" w:firstRowFirstColumn="0" w:firstRowLastColumn="0" w:lastRowFirstColumn="0" w:lastRowLastColumn="0"/>
             </w:pPr>
+            <w:r>
+              <w:t>Irrelevant</w:t>
+            </w:r>
           </w:p>
         </w:tc>
       </w:tr>
@@ -677,6 +867,9 @@
             <w:pPr>
               <w:cnfStyle w:val="000000100000" w:firstRow="0" w:lastRow="0" w:firstColumn="0" w:lastColumn="0" w:oddVBand="0" w:evenVBand="0" w:oddHBand="1" w:evenHBand="0" w:firstRowFirstColumn="0" w:firstRowLastColumn="0" w:lastRowFirstColumn="0" w:lastRowLastColumn="0"/>
             </w:pPr>
+            <w:r>
+              <w:t>Irrelevant</w:t>
+            </w:r>
           </w:p>
         </w:tc>
       </w:tr>
@@ -700,6 +893,9 @@
             <w:pPr>
               <w:cnfStyle w:val="000000000000" w:firstRow="0" w:lastRow="0" w:firstColumn="0" w:lastColumn="0" w:oddVBand="0" w:evenVBand="0" w:oddHBand="0" w:evenHBand="0" w:firstRowFirstColumn="0" w:firstRowLastColumn="0" w:lastRowFirstColumn="0" w:lastRowLastColumn="0"/>
             </w:pPr>
+            <w:r>
+              <w:t>Te vaag</w:t>
+            </w:r>
           </w:p>
         </w:tc>
       </w:tr>
@@ -726,6 +922,9 @@
             <w:pPr>
               <w:cnfStyle w:val="000000100000" w:firstRow="0" w:lastRow="0" w:firstColumn="0" w:lastColumn="0" w:oddVBand="0" w:evenVBand="0" w:oddHBand="1" w:evenHBand="0" w:firstRowFirstColumn="0" w:firstRowLastColumn="0" w:lastRowFirstColumn="0" w:lastRowLastColumn="0"/>
             </w:pPr>
+            <w:r>
+              <w:t>Irrelevant</w:t>
+            </w:r>
           </w:p>
         </w:tc>
       </w:tr>
@@ -749,6 +948,9 @@
             <w:pPr>
               <w:cnfStyle w:val="000000000000" w:firstRow="0" w:lastRow="0" w:firstColumn="0" w:lastColumn="0" w:oddVBand="0" w:evenVBand="0" w:oddHBand="0" w:evenHBand="0" w:firstRowFirstColumn="0" w:firstRowLastColumn="0" w:lastRowFirstColumn="0" w:lastRowLastColumn="0"/>
             </w:pPr>
+            <w:r>
+              <w:t>Irrelevant</w:t>
+            </w:r>
           </w:p>
         </w:tc>
       </w:tr>
@@ -775,17 +977,28 @@
             <w:pPr>
               <w:cnfStyle w:val="000000100000" w:firstRow="0" w:lastRow="0" w:firstColumn="0" w:lastColumn="0" w:oddVBand="0" w:evenVBand="0" w:oddHBand="1" w:evenHBand="0" w:firstRowFirstColumn="0" w:firstRowLastColumn="0" w:lastRowFirstColumn="0" w:lastRowLastColumn="0"/>
             </w:pPr>
-          </w:p>
-        </w:tc>
-      </w:tr>
-      <w:tr>
-        <w:tc>
-          <w:tcPr>
-            <w:cnfStyle w:val="001000000000" w:firstRow="0" w:lastRow="0" w:firstColumn="1" w:lastColumn="0" w:oddVBand="0" w:evenVBand="0" w:oddHBand="0" w:evenHBand="0" w:firstRowFirstColumn="0" w:firstRowLastColumn="0" w:lastRowFirstColumn="0" w:lastRowLastColumn="0"/>
-            <w:tcW w:w="4530" w:type="dxa"/>
-          </w:tcPr>
-          <w:p>
-            <w:r>
+            <w:r>
+              <w:t>Irrelevant</w:t>
+            </w:r>
+          </w:p>
+        </w:tc>
+      </w:tr>
+      <w:tr>
+        <w:tc>
+          <w:tcPr>
+            <w:cnfStyle w:val="001000000000" w:firstRow="0" w:lastRow="0" w:firstColumn="1" w:lastColumn="0" w:oddVBand="0" w:evenVBand="0" w:oddHBand="0" w:evenHBand="0" w:firstRowFirstColumn="0" w:firstRowLastColumn="0" w:lastRowFirstColumn="0" w:lastRowLastColumn="0"/>
+            <w:tcW w:w="4530" w:type="dxa"/>
+          </w:tcPr>
+          <w:p>
+            <w:pPr>
+              <w:rPr>
+                <w:color w:val="ED7D31" w:themeColor="accent2"/>
+              </w:rPr>
+            </w:pPr>
+            <w:r>
+              <w:rPr>
+                <w:color w:val="ED7D31" w:themeColor="accent2"/>
+              </w:rPr>
               <w:t>Klanten</w:t>
             </w:r>
           </w:p>
@@ -797,7 +1010,22 @@
           <w:p>
             <w:pPr>
               <w:cnfStyle w:val="000000000000" w:firstRow="0" w:lastRow="0" w:firstColumn="0" w:lastColumn="0" w:oddVBand="0" w:evenVBand="0" w:oddHBand="0" w:evenHBand="0" w:firstRowFirstColumn="0" w:firstRowLastColumn="0" w:lastRowFirstColumn="0" w:lastRowLastColumn="0"/>
-            </w:pPr>
+              <w:rPr>
+                <w:color w:val="ED7D31" w:themeColor="accent2"/>
+              </w:rPr>
+            </w:pPr>
+            <w:r>
+              <w:rPr>
+                <w:color w:val="ED7D31" w:themeColor="accent2"/>
+              </w:rPr>
+              <w:t>Kandidaat klasse</w:t>
+            </w:r>
+            <w:r>
+              <w:rPr>
+                <w:color w:val="ED7D31" w:themeColor="accent2"/>
+              </w:rPr>
+              <w:t xml:space="preserve"> als ‘Klant’</w:t>
+            </w:r>
           </w:p>
         </w:tc>
       </w:tr>
@@ -811,7 +1039,15 @@
             <w:tcW w:w="4530" w:type="dxa"/>
           </w:tcPr>
           <w:p>
-            <w:r>
+            <w:pPr>
+              <w:rPr>
+                <w:color w:val="ED7D31" w:themeColor="accent2"/>
+              </w:rPr>
+            </w:pPr>
+            <w:r>
+              <w:rPr>
+                <w:color w:val="ED7D31" w:themeColor="accent2"/>
+              </w:rPr>
               <w:t>Partners</w:t>
             </w:r>
           </w:p>
@@ -823,7 +1059,22 @@
           <w:p>
             <w:pPr>
               <w:cnfStyle w:val="000000100000" w:firstRow="0" w:lastRow="0" w:firstColumn="0" w:lastColumn="0" w:oddVBand="0" w:evenVBand="0" w:oddHBand="1" w:evenHBand="0" w:firstRowFirstColumn="0" w:firstRowLastColumn="0" w:lastRowFirstColumn="0" w:lastRowLastColumn="0"/>
-            </w:pPr>
+              <w:rPr>
+                <w:color w:val="ED7D31" w:themeColor="accent2"/>
+              </w:rPr>
+            </w:pPr>
+            <w:r>
+              <w:rPr>
+                <w:color w:val="ED7D31" w:themeColor="accent2"/>
+              </w:rPr>
+              <w:t>Kandidaat klasse als ‘</w:t>
+            </w:r>
+            <w:r>
+              <w:rPr>
+                <w:color w:val="ED7D31" w:themeColor="accent2"/>
+              </w:rPr>
+              <w:t>Partner’</w:t>
+            </w:r>
           </w:p>
         </w:tc>
       </w:tr>
@@ -847,6 +1098,9 @@
             <w:pPr>
               <w:cnfStyle w:val="000000000000" w:firstRow="0" w:lastRow="0" w:firstColumn="0" w:lastColumn="0" w:oddVBand="0" w:evenVBand="0" w:oddHBand="0" w:evenHBand="0" w:firstRowFirstColumn="0" w:firstRowLastColumn="0" w:lastRowFirstColumn="0" w:lastRowLastColumn="0"/>
             </w:pPr>
+            <w:r>
+              <w:t>Irrelevant</w:t>
+            </w:r>
           </w:p>
         </w:tc>
       </w:tr>
@@ -860,7 +1114,15 @@
             <w:tcW w:w="4530" w:type="dxa"/>
           </w:tcPr>
           <w:p>
-            <w:r>
+            <w:pPr>
+              <w:rPr>
+                <w:color w:val="ED7D31" w:themeColor="accent2"/>
+              </w:rPr>
+            </w:pPr>
+            <w:r>
+              <w:rPr>
+                <w:color w:val="ED7D31" w:themeColor="accent2"/>
+              </w:rPr>
               <w:t>Telefoongesprek</w:t>
             </w:r>
           </w:p>
@@ -872,7 +1134,16 @@
           <w:p>
             <w:pPr>
               <w:cnfStyle w:val="000000100000" w:firstRow="0" w:lastRow="0" w:firstColumn="0" w:lastColumn="0" w:oddVBand="0" w:evenVBand="0" w:oddHBand="1" w:evenHBand="0" w:firstRowFirstColumn="0" w:firstRowLastColumn="0" w:lastRowFirstColumn="0" w:lastRowLastColumn="0"/>
-            </w:pPr>
+              <w:rPr>
+                <w:color w:val="ED7D31" w:themeColor="accent2"/>
+              </w:rPr>
+            </w:pPr>
+            <w:r>
+              <w:rPr>
+                <w:color w:val="ED7D31" w:themeColor="accent2"/>
+              </w:rPr>
+              <w:t>Kandidaat klasse</w:t>
+            </w:r>
           </w:p>
         </w:tc>
       </w:tr>
@@ -896,6 +1167,9 @@
             <w:pPr>
               <w:cnfStyle w:val="000000000000" w:firstRow="0" w:lastRow="0" w:firstColumn="0" w:lastColumn="0" w:oddVBand="0" w:evenVBand="0" w:oddHBand="0" w:evenHBand="0" w:firstRowFirstColumn="0" w:firstRowLastColumn="0" w:lastRowFirstColumn="0" w:lastRowLastColumn="0"/>
             </w:pPr>
+            <w:r>
+              <w:t>Irrelevant</w:t>
+            </w:r>
           </w:p>
         </w:tc>
       </w:tr>
@@ -922,17 +1196,28 @@
             <w:pPr>
               <w:cnfStyle w:val="000000100000" w:firstRow="0" w:lastRow="0" w:firstColumn="0" w:lastColumn="0" w:oddVBand="0" w:evenVBand="0" w:oddHBand="1" w:evenHBand="0" w:firstRowFirstColumn="0" w:firstRowLastColumn="0" w:lastRowFirstColumn="0" w:lastRowLastColumn="0"/>
             </w:pPr>
-          </w:p>
-        </w:tc>
-      </w:tr>
-      <w:tr>
-        <w:tc>
-          <w:tcPr>
-            <w:cnfStyle w:val="001000000000" w:firstRow="0" w:lastRow="0" w:firstColumn="1" w:lastColumn="0" w:oddVBand="0" w:evenVBand="0" w:oddHBand="0" w:evenHBand="0" w:firstRowFirstColumn="0" w:firstRowLastColumn="0" w:lastRowFirstColumn="0" w:lastRowLastColumn="0"/>
-            <w:tcW w:w="4530" w:type="dxa"/>
-          </w:tcPr>
-          <w:p>
-            <w:r>
+            <w:r>
+              <w:t>Irrelevant</w:t>
+            </w:r>
+          </w:p>
+        </w:tc>
+      </w:tr>
+      <w:tr>
+        <w:tc>
+          <w:tcPr>
+            <w:cnfStyle w:val="001000000000" w:firstRow="0" w:lastRow="0" w:firstColumn="1" w:lastColumn="0" w:oddVBand="0" w:evenVBand="0" w:oddHBand="0" w:evenHBand="0" w:firstRowFirstColumn="0" w:firstRowLastColumn="0" w:lastRowFirstColumn="0" w:lastRowLastColumn="0"/>
+            <w:tcW w:w="4530" w:type="dxa"/>
+          </w:tcPr>
+          <w:p>
+            <w:pPr>
+              <w:rPr>
+                <w:color w:val="ED7D31" w:themeColor="accent2"/>
+              </w:rPr>
+            </w:pPr>
+            <w:r>
+              <w:rPr>
+                <w:color w:val="ED7D31" w:themeColor="accent2"/>
+              </w:rPr>
               <w:t>Gebruiker</w:t>
             </w:r>
           </w:p>
@@ -944,7 +1229,16 @@
           <w:p>
             <w:pPr>
               <w:cnfStyle w:val="000000000000" w:firstRow="0" w:lastRow="0" w:firstColumn="0" w:lastColumn="0" w:oddVBand="0" w:evenVBand="0" w:oddHBand="0" w:evenHBand="0" w:firstRowFirstColumn="0" w:firstRowLastColumn="0" w:lastRowFirstColumn="0" w:lastRowLastColumn="0"/>
-            </w:pPr>
+              <w:rPr>
+                <w:color w:val="ED7D31" w:themeColor="accent2"/>
+              </w:rPr>
+            </w:pPr>
+            <w:r>
+              <w:rPr>
+                <w:color w:val="ED7D31" w:themeColor="accent2"/>
+              </w:rPr>
+              <w:t>Kandidaat klasse</w:t>
+            </w:r>
           </w:p>
         </w:tc>
       </w:tr>
@@ -971,6 +1265,9 @@
             <w:pPr>
               <w:cnfStyle w:val="000000100000" w:firstRow="0" w:lastRow="0" w:firstColumn="0" w:lastColumn="0" w:oddVBand="0" w:evenVBand="0" w:oddHBand="1" w:evenHBand="0" w:firstRowFirstColumn="0" w:firstRowLastColumn="0" w:lastRowFirstColumn="0" w:lastRowLastColumn="0"/>
             </w:pPr>
+            <w:r>
+              <w:t>Implementatie</w:t>
+            </w:r>
           </w:p>
         </w:tc>
       </w:tr>
@@ -994,6 +1291,9 @@
             <w:pPr>
               <w:cnfStyle w:val="000000000000" w:firstRow="0" w:lastRow="0" w:firstColumn="0" w:lastColumn="0" w:oddVBand="0" w:evenVBand="0" w:oddHBand="0" w:evenHBand="0" w:firstRowFirstColumn="0" w:firstRowLastColumn="0" w:lastRowFirstColumn="0" w:lastRowLastColumn="0"/>
             </w:pPr>
+            <w:r>
+              <w:t>Implementatie</w:t>
+            </w:r>
           </w:p>
         </w:tc>
       </w:tr>
@@ -1020,6 +1320,9 @@
             <w:pPr>
               <w:cnfStyle w:val="000000100000" w:firstRow="0" w:lastRow="0" w:firstColumn="0" w:lastColumn="0" w:oddVBand="0" w:evenVBand="0" w:oddHBand="1" w:evenHBand="0" w:firstRowFirstColumn="0" w:firstRowLastColumn="0" w:lastRowFirstColumn="0" w:lastRowLastColumn="0"/>
             </w:pPr>
+            <w:r>
+              <w:t>Implementatie</w:t>
+            </w:r>
           </w:p>
         </w:tc>
       </w:tr>
@@ -1043,6 +1346,9 @@
             <w:pPr>
               <w:cnfStyle w:val="000000000000" w:firstRow="0" w:lastRow="0" w:firstColumn="0" w:lastColumn="0" w:oddVBand="0" w:evenVBand="0" w:oddHBand="0" w:evenHBand="0" w:firstRowFirstColumn="0" w:firstRowLastColumn="0" w:lastRowFirstColumn="0" w:lastRowLastColumn="0"/>
             </w:pPr>
+            <w:r>
+              <w:t>Irrelevant</w:t>
+            </w:r>
           </w:p>
         </w:tc>
       </w:tr>
@@ -1069,6 +1375,9 @@
             <w:pPr>
               <w:cnfStyle w:val="000000100000" w:firstRow="0" w:lastRow="0" w:firstColumn="0" w:lastColumn="0" w:oddVBand="0" w:evenVBand="0" w:oddHBand="1" w:evenHBand="0" w:firstRowFirstColumn="0" w:firstRowLastColumn="0" w:lastRowFirstColumn="0" w:lastRowLastColumn="0"/>
             </w:pPr>
+            <w:r>
+              <w:t>Te vaag</w:t>
+            </w:r>
           </w:p>
         </w:tc>
       </w:tr>
@@ -1092,6 +1401,9 @@
             <w:pPr>
               <w:cnfStyle w:val="000000000000" w:firstRow="0" w:lastRow="0" w:firstColumn="0" w:lastColumn="0" w:oddVBand="0" w:evenVBand="0" w:oddHBand="0" w:evenHBand="0" w:firstRowFirstColumn="0" w:firstRowLastColumn="0" w:lastRowFirstColumn="0" w:lastRowLastColumn="0"/>
             </w:pPr>
+            <w:r>
+              <w:t>Implementatie</w:t>
+            </w:r>
           </w:p>
         </w:tc>
       </w:tr>
@@ -1118,6 +1430,9 @@
             <w:pPr>
               <w:cnfStyle w:val="000000100000" w:firstRow="0" w:lastRow="0" w:firstColumn="0" w:lastColumn="0" w:oddVBand="0" w:evenVBand="0" w:oddHBand="1" w:evenHBand="0" w:firstRowFirstColumn="0" w:firstRowLastColumn="0" w:lastRowFirstColumn="0" w:lastRowLastColumn="0"/>
             </w:pPr>
+            <w:r>
+              <w:t>Te vaag</w:t>
+            </w:r>
           </w:p>
         </w:tc>
       </w:tr>
@@ -1141,6 +1456,9 @@
             <w:pPr>
               <w:cnfStyle w:val="000000000000" w:firstRow="0" w:lastRow="0" w:firstColumn="0" w:lastColumn="0" w:oddVBand="0" w:evenVBand="0" w:oddHBand="0" w:evenHBand="0" w:firstRowFirstColumn="0" w:firstRowLastColumn="0" w:lastRowFirstColumn="0" w:lastRowLastColumn="0"/>
             </w:pPr>
+            <w:r>
+              <w:t>Implementatie</w:t>
+            </w:r>
           </w:p>
         </w:tc>
       </w:tr>
@@ -1167,6 +1485,9 @@
             <w:pPr>
               <w:cnfStyle w:val="000000100000" w:firstRow="0" w:lastRow="0" w:firstColumn="0" w:lastColumn="0" w:oddVBand="0" w:evenVBand="0" w:oddHBand="1" w:evenHBand="0" w:firstRowFirstColumn="0" w:firstRowLastColumn="0" w:lastRowFirstColumn="0" w:lastRowLastColumn="0"/>
             </w:pPr>
+            <w:r>
+              <w:t>Te vaag</w:t>
+            </w:r>
           </w:p>
         </w:tc>
       </w:tr>
@@ -1190,6 +1511,9 @@
             <w:pPr>
               <w:cnfStyle w:val="000000000000" w:firstRow="0" w:lastRow="0" w:firstColumn="0" w:lastColumn="0" w:oddVBand="0" w:evenVBand="0" w:oddHBand="0" w:evenHBand="0" w:firstRowFirstColumn="0" w:firstRowLastColumn="0" w:lastRowFirstColumn="0" w:lastRowLastColumn="0"/>
             </w:pPr>
+            <w:r>
+              <w:t>Te vaag</w:t>
+            </w:r>
           </w:p>
         </w:tc>
       </w:tr>
@@ -1216,6 +1540,9 @@
             <w:pPr>
               <w:cnfStyle w:val="000000100000" w:firstRow="0" w:lastRow="0" w:firstColumn="0" w:lastColumn="0" w:oddVBand="0" w:evenVBand="0" w:oddHBand="1" w:evenHBand="0" w:firstRowFirstColumn="0" w:firstRowLastColumn="0" w:lastRowFirstColumn="0" w:lastRowLastColumn="0"/>
             </w:pPr>
+            <w:r>
+              <w:t>Te vaag</w:t>
+            </w:r>
           </w:p>
         </w:tc>
       </w:tr>
@@ -1239,6 +1566,9 @@
             <w:pPr>
               <w:cnfStyle w:val="000000000000" w:firstRow="0" w:lastRow="0" w:firstColumn="0" w:lastColumn="0" w:oddVBand="0" w:evenVBand="0" w:oddHBand="0" w:evenHBand="0" w:firstRowFirstColumn="0" w:firstRowLastColumn="0" w:lastRowFirstColumn="0" w:lastRowLastColumn="0"/>
             </w:pPr>
+            <w:r>
+              <w:t>Irrelevant</w:t>
+            </w:r>
           </w:p>
         </w:tc>
       </w:tr>
@@ -1265,6 +1595,9 @@
             <w:pPr>
               <w:cnfStyle w:val="000000100000" w:firstRow="0" w:lastRow="0" w:firstColumn="0" w:lastColumn="0" w:oddVBand="0" w:evenVBand="0" w:oddHBand="1" w:evenHBand="0" w:firstRowFirstColumn="0" w:firstRowLastColumn="0" w:lastRowFirstColumn="0" w:lastRowLastColumn="0"/>
             </w:pPr>
+            <w:r>
+              <w:t>Implementatie</w:t>
+            </w:r>
           </w:p>
         </w:tc>
       </w:tr>
@@ -1288,6 +1621,9 @@
             <w:pPr>
               <w:cnfStyle w:val="000000000000" w:firstRow="0" w:lastRow="0" w:firstColumn="0" w:lastColumn="0" w:oddVBand="0" w:evenVBand="0" w:oddHBand="0" w:evenHBand="0" w:firstRowFirstColumn="0" w:firstRowLastColumn="0" w:lastRowFirstColumn="0" w:lastRowLastColumn="0"/>
             </w:pPr>
+            <w:r>
+              <w:t>Implementatie</w:t>
+            </w:r>
           </w:p>
         </w:tc>
       </w:tr>
@@ -1314,6 +1650,9 @@
             <w:pPr>
               <w:cnfStyle w:val="000000100000" w:firstRow="0" w:lastRow="0" w:firstColumn="0" w:lastColumn="0" w:oddVBand="0" w:evenVBand="0" w:oddHBand="1" w:evenHBand="0" w:firstRowFirstColumn="0" w:firstRowLastColumn="0" w:lastRowFirstColumn="0" w:lastRowLastColumn="0"/>
             </w:pPr>
+            <w:r>
+              <w:t>Implementatie</w:t>
+            </w:r>
           </w:p>
         </w:tc>
       </w:tr>
@@ -1337,6 +1676,12 @@
             <w:pPr>
               <w:cnfStyle w:val="000000000000" w:firstRow="0" w:lastRow="0" w:firstColumn="0" w:lastColumn="0" w:oddVBand="0" w:evenVBand="0" w:oddHBand="0" w:evenHBand="0" w:firstRowFirstColumn="0" w:firstRowLastColumn="0" w:lastRowFirstColumn="0" w:lastRowLastColumn="0"/>
             </w:pPr>
+            <w:r>
+              <w:t>Correspondeert met ‘</w:t>
+            </w:r>
+            <w:r>
+              <w:t>Taak’</w:t>
+            </w:r>
           </w:p>
         </w:tc>
       </w:tr>
@@ -1350,7 +1695,15 @@
             <w:tcW w:w="4530" w:type="dxa"/>
           </w:tcPr>
           <w:p>
-            <w:r>
+            <w:pPr>
+              <w:rPr>
+                <w:color w:val="ED7D31" w:themeColor="accent2"/>
+              </w:rPr>
+            </w:pPr>
+            <w:r>
+              <w:rPr>
+                <w:color w:val="ED7D31" w:themeColor="accent2"/>
+              </w:rPr>
               <w:t>Rapport</w:t>
             </w:r>
           </w:p>
@@ -1362,7 +1715,22 @@
           <w:p>
             <w:pPr>
               <w:cnfStyle w:val="000000100000" w:firstRow="0" w:lastRow="0" w:firstColumn="0" w:lastColumn="0" w:oddVBand="0" w:evenVBand="0" w:oddHBand="1" w:evenHBand="0" w:firstRowFirstColumn="0" w:firstRowLastColumn="0" w:lastRowFirstColumn="0" w:lastRowLastColumn="0"/>
-            </w:pPr>
+              <w:rPr>
+                <w:color w:val="ED7D31" w:themeColor="accent2"/>
+              </w:rPr>
+            </w:pPr>
+            <w:r>
+              <w:rPr>
+                <w:color w:val="ED7D31" w:themeColor="accent2"/>
+              </w:rPr>
+              <w:t>Kandidaat klasse</w:t>
+            </w:r>
+            <w:r>
+              <w:rPr>
+                <w:color w:val="ED7D31" w:themeColor="accent2"/>
+              </w:rPr>
+              <w:t xml:space="preserve"> als ‘Rapportage’</w:t>
+            </w:r>
           </w:p>
         </w:tc>
       </w:tr>
@@ -1386,6 +1754,9 @@
             <w:pPr>
               <w:cnfStyle w:val="000000000000" w:firstRow="0" w:lastRow="0" w:firstColumn="0" w:lastColumn="0" w:oddVBand="0" w:evenVBand="0" w:oddHBand="0" w:evenHBand="0" w:firstRowFirstColumn="0" w:firstRowLastColumn="0" w:lastRowFirstColumn="0" w:lastRowLastColumn="0"/>
             </w:pPr>
+            <w:r>
+              <w:t>Correspondeert met ‘Rapport’</w:t>
+            </w:r>
           </w:p>
         </w:tc>
       </w:tr>
@@ -1412,6 +1783,9 @@
             <w:pPr>
               <w:cnfStyle w:val="000000100000" w:firstRow="0" w:lastRow="0" w:firstColumn="0" w:lastColumn="0" w:oddVBand="0" w:evenVBand="0" w:oddHBand="1" w:evenHBand="0" w:firstRowFirstColumn="0" w:firstRowLastColumn="0" w:lastRowFirstColumn="0" w:lastRowLastColumn="0"/>
             </w:pPr>
+            <w:r>
+              <w:t>Te vaag</w:t>
+            </w:r>
           </w:p>
         </w:tc>
       </w:tr>
@@ -1435,6 +1809,9 @@
             <w:pPr>
               <w:cnfStyle w:val="000000000000" w:firstRow="0" w:lastRow="0" w:firstColumn="0" w:lastColumn="0" w:oddVBand="0" w:evenVBand="0" w:oddHBand="0" w:evenHBand="0" w:firstRowFirstColumn="0" w:firstRowLastColumn="0" w:lastRowFirstColumn="0" w:lastRowLastColumn="0"/>
             </w:pPr>
+            <w:r>
+              <w:t>Te vaag</w:t>
+            </w:r>
           </w:p>
         </w:tc>
       </w:tr>
@@ -1461,17 +1838,28 @@
             <w:pPr>
               <w:cnfStyle w:val="000000100000" w:firstRow="0" w:lastRow="0" w:firstColumn="0" w:lastColumn="0" w:oddVBand="0" w:evenVBand="0" w:oddHBand="1" w:evenHBand="0" w:firstRowFirstColumn="0" w:firstRowLastColumn="0" w:lastRowFirstColumn="0" w:lastRowLastColumn="0"/>
             </w:pPr>
-          </w:p>
-        </w:tc>
-      </w:tr>
-      <w:tr>
-        <w:tc>
-          <w:tcPr>
-            <w:cnfStyle w:val="001000000000" w:firstRow="0" w:lastRow="0" w:firstColumn="1" w:lastColumn="0" w:oddVBand="0" w:evenVBand="0" w:oddHBand="0" w:evenHBand="0" w:firstRowFirstColumn="0" w:firstRowLastColumn="0" w:lastRowFirstColumn="0" w:lastRowLastColumn="0"/>
-            <w:tcW w:w="4530" w:type="dxa"/>
-          </w:tcPr>
-          <w:p>
-            <w:r>
+            <w:r>
+              <w:t>Attribuut</w:t>
+            </w:r>
+          </w:p>
+        </w:tc>
+      </w:tr>
+      <w:tr>
+        <w:tc>
+          <w:tcPr>
+            <w:cnfStyle w:val="001000000000" w:firstRow="0" w:lastRow="0" w:firstColumn="1" w:lastColumn="0" w:oddVBand="0" w:evenVBand="0" w:oddHBand="0" w:evenHBand="0" w:firstRowFirstColumn="0" w:firstRowLastColumn="0" w:lastRowFirstColumn="0" w:lastRowLastColumn="0"/>
+            <w:tcW w:w="4530" w:type="dxa"/>
+          </w:tcPr>
+          <w:p>
+            <w:pPr>
+              <w:rPr>
+                <w:color w:val="ED7D31" w:themeColor="accent2"/>
+              </w:rPr>
+            </w:pPr>
+            <w:r>
+              <w:rPr>
+                <w:color w:val="ED7D31" w:themeColor="accent2"/>
+              </w:rPr>
               <w:lastRenderedPageBreak/>
               <w:t>Taak</w:t>
             </w:r>
@@ -1484,7 +1872,16 @@
           <w:p>
             <w:pPr>
               <w:cnfStyle w:val="000000000000" w:firstRow="0" w:lastRow="0" w:firstColumn="0" w:lastColumn="0" w:oddVBand="0" w:evenVBand="0" w:oddHBand="0" w:evenHBand="0" w:firstRowFirstColumn="0" w:firstRowLastColumn="0" w:lastRowFirstColumn="0" w:lastRowLastColumn="0"/>
-            </w:pPr>
+              <w:rPr>
+                <w:color w:val="ED7D31" w:themeColor="accent2"/>
+              </w:rPr>
+            </w:pPr>
+            <w:r>
+              <w:rPr>
+                <w:color w:val="ED7D31" w:themeColor="accent2"/>
+              </w:rPr>
+              <w:t>Kandidaat klasse</w:t>
+            </w:r>
           </w:p>
         </w:tc>
       </w:tr>
@@ -1511,19 +1908,27 @@
             <w:pPr>
               <w:cnfStyle w:val="000000100000" w:firstRow="0" w:lastRow="0" w:firstColumn="0" w:lastColumn="0" w:oddVBand="0" w:evenVBand="0" w:oddHBand="1" w:evenHBand="0" w:firstRowFirstColumn="0" w:firstRowLastColumn="0" w:lastRowFirstColumn="0" w:lastRowLastColumn="0"/>
             </w:pPr>
-          </w:p>
-        </w:tc>
-      </w:tr>
-      <w:tr>
-        <w:tc>
-          <w:tcPr>
-            <w:cnfStyle w:val="001000000000" w:firstRow="0" w:lastRow="0" w:firstColumn="1" w:lastColumn="0" w:oddVBand="0" w:evenVBand="0" w:oddHBand="0" w:evenHBand="0" w:firstRowFirstColumn="0" w:firstRowLastColumn="0" w:lastRowFirstColumn="0" w:lastRowLastColumn="0"/>
-            <w:tcW w:w="4530" w:type="dxa"/>
-          </w:tcPr>
-          <w:p>
+            <w:r>
+              <w:t>Correspondeert met ‘</w:t>
+            </w:r>
+            <w:r>
+              <w:t>Tijd’</w:t>
+            </w:r>
+          </w:p>
+        </w:tc>
+      </w:tr>
+      <w:tr>
+        <w:tc>
+          <w:tcPr>
+            <w:cnfStyle w:val="001000000000" w:firstRow="0" w:lastRow="0" w:firstColumn="1" w:lastColumn="0" w:oddVBand="0" w:evenVBand="0" w:oddHBand="0" w:evenHBand="0" w:firstRowFirstColumn="0" w:firstRowLastColumn="0" w:lastRowFirstColumn="0" w:lastRowLastColumn="0"/>
+            <w:tcW w:w="4530" w:type="dxa"/>
+          </w:tcPr>
+          <w:p>
+            <w:proofErr w:type="spellStart"/>
             <w:r>
               <w:t>Éenheden</w:t>
             </w:r>
+            <w:proofErr w:type="spellEnd"/>
           </w:p>
         </w:tc>
         <w:tc>
@@ -1534,6 +1939,17 @@
             <w:pPr>
               <w:cnfStyle w:val="000000000000" w:firstRow="0" w:lastRow="0" w:firstColumn="0" w:lastColumn="0" w:oddVBand="0" w:evenVBand="0" w:oddHBand="0" w:evenHBand="0" w:firstRowFirstColumn="0" w:firstRowLastColumn="0" w:lastRowFirstColumn="0" w:lastRowLastColumn="0"/>
             </w:pPr>
+            <w:r>
+              <w:t>Correspondeert met ‘</w:t>
+            </w:r>
+            <w:proofErr w:type="spellStart"/>
+            <w:r>
+              <w:t>Éenheden</w:t>
+            </w:r>
+            <w:proofErr w:type="spellEnd"/>
+            <w:r>
+              <w:t>’</w:t>
+            </w:r>
           </w:p>
         </w:tc>
       </w:tr>
@@ -1560,19 +1976,24 @@
             <w:pPr>
               <w:cnfStyle w:val="000000100000" w:firstRow="0" w:lastRow="0" w:firstColumn="0" w:lastColumn="0" w:oddVBand="0" w:evenVBand="0" w:oddHBand="1" w:evenHBand="0" w:firstRowFirstColumn="0" w:firstRowLastColumn="0" w:lastRowFirstColumn="0" w:lastRowLastColumn="0"/>
             </w:pPr>
-          </w:p>
-        </w:tc>
-      </w:tr>
-      <w:tr>
-        <w:tc>
-          <w:tcPr>
-            <w:cnfStyle w:val="001000000000" w:firstRow="0" w:lastRow="0" w:firstColumn="1" w:lastColumn="0" w:oddVBand="0" w:evenVBand="0" w:oddHBand="0" w:evenHBand="0" w:firstRowFirstColumn="0" w:firstRowLastColumn="0" w:lastRowFirstColumn="0" w:lastRowLastColumn="0"/>
-            <w:tcW w:w="4530" w:type="dxa"/>
-          </w:tcPr>
-          <w:p>
+            <w:r>
+              <w:t>Te vaag</w:t>
+            </w:r>
+          </w:p>
+        </w:tc>
+      </w:tr>
+      <w:tr>
+        <w:tc>
+          <w:tcPr>
+            <w:cnfStyle w:val="001000000000" w:firstRow="0" w:lastRow="0" w:firstColumn="1" w:lastColumn="0" w:oddVBand="0" w:evenVBand="0" w:oddHBand="0" w:evenHBand="0" w:firstRowFirstColumn="0" w:firstRowLastColumn="0" w:lastRowFirstColumn="0" w:lastRowLastColumn="0"/>
+            <w:tcW w:w="4530" w:type="dxa"/>
+          </w:tcPr>
+          <w:p>
+            <w:proofErr w:type="spellStart"/>
             <w:r>
               <w:t>Éenheid</w:t>
             </w:r>
+            <w:proofErr w:type="spellEnd"/>
           </w:p>
         </w:tc>
         <w:tc>
@@ -1583,6 +2004,9 @@
             <w:pPr>
               <w:cnfStyle w:val="000000000000" w:firstRow="0" w:lastRow="0" w:firstColumn="0" w:lastColumn="0" w:oddVBand="0" w:evenVBand="0" w:oddHBand="0" w:evenHBand="0" w:firstRowFirstColumn="0" w:firstRowLastColumn="0" w:lastRowFirstColumn="0" w:lastRowLastColumn="0"/>
             </w:pPr>
+            <w:r>
+              <w:t>Irrelevant, Attribuut</w:t>
+            </w:r>
           </w:p>
         </w:tc>
       </w:tr>
@@ -1609,6 +2033,9 @@
             <w:pPr>
               <w:cnfStyle w:val="000000100000" w:firstRow="0" w:lastRow="0" w:firstColumn="0" w:lastColumn="0" w:oddVBand="0" w:evenVBand="0" w:oddHBand="1" w:evenHBand="0" w:firstRowFirstColumn="0" w:firstRowLastColumn="0" w:lastRowFirstColumn="0" w:lastRowLastColumn="0"/>
             </w:pPr>
+            <w:r>
+              <w:t>Attribuut</w:t>
+            </w:r>
           </w:p>
         </w:tc>
       </w:tr>
@@ -1632,6 +2059,9 @@
             <w:pPr>
               <w:cnfStyle w:val="000000000000" w:firstRow="0" w:lastRow="0" w:firstColumn="0" w:lastColumn="0" w:oddVBand="0" w:evenVBand="0" w:oddHBand="0" w:evenHBand="0" w:firstRowFirstColumn="0" w:firstRowLastColumn="0" w:lastRowFirstColumn="0" w:lastRowLastColumn="0"/>
             </w:pPr>
+            <w:r>
+              <w:t>Te vaag</w:t>
+            </w:r>
           </w:p>
         </w:tc>
       </w:tr>
@@ -1658,6 +2088,9 @@
             <w:pPr>
               <w:cnfStyle w:val="000000100000" w:firstRow="0" w:lastRow="0" w:firstColumn="0" w:lastColumn="0" w:oddVBand="0" w:evenVBand="0" w:oddHBand="1" w:evenHBand="0" w:firstRowFirstColumn="0" w:firstRowLastColumn="0" w:lastRowFirstColumn="0" w:lastRowLastColumn="0"/>
             </w:pPr>
+            <w:r>
+              <w:t>Implementatie</w:t>
+            </w:r>
           </w:p>
         </w:tc>
       </w:tr>
@@ -1681,6 +2114,9 @@
             <w:pPr>
               <w:cnfStyle w:val="000000000000" w:firstRow="0" w:lastRow="0" w:firstColumn="0" w:lastColumn="0" w:oddVBand="0" w:evenVBand="0" w:oddHBand="0" w:evenHBand="0" w:firstRowFirstColumn="0" w:firstRowLastColumn="0" w:lastRowFirstColumn="0" w:lastRowLastColumn="0"/>
             </w:pPr>
+            <w:r>
+              <w:t>Attribuut</w:t>
+            </w:r>
           </w:p>
         </w:tc>
       </w:tr>
@@ -1707,6 +2143,9 @@
             <w:pPr>
               <w:cnfStyle w:val="000000100000" w:firstRow="0" w:lastRow="0" w:firstColumn="0" w:lastColumn="0" w:oddVBand="0" w:evenVBand="0" w:oddHBand="1" w:evenHBand="0" w:firstRowFirstColumn="0" w:firstRowLastColumn="0" w:lastRowFirstColumn="0" w:lastRowLastColumn="0"/>
             </w:pPr>
+            <w:r>
+              <w:t>Implementatie</w:t>
+            </w:r>
           </w:p>
         </w:tc>
       </w:tr>
@@ -1730,6 +2169,9 @@
             <w:pPr>
               <w:cnfStyle w:val="000000000000" w:firstRow="0" w:lastRow="0" w:firstColumn="0" w:lastColumn="0" w:oddVBand="0" w:evenVBand="0" w:oddHBand="0" w:evenHBand="0" w:firstRowFirstColumn="0" w:firstRowLastColumn="0" w:lastRowFirstColumn="0" w:lastRowLastColumn="0"/>
             </w:pPr>
+            <w:r>
+              <w:t>Te vaag</w:t>
+            </w:r>
           </w:p>
         </w:tc>
       </w:tr>
@@ -1756,6 +2198,9 @@
             <w:pPr>
               <w:cnfStyle w:val="000000100000" w:firstRow="0" w:lastRow="0" w:firstColumn="0" w:lastColumn="0" w:oddVBand="0" w:evenVBand="0" w:oddHBand="1" w:evenHBand="0" w:firstRowFirstColumn="0" w:firstRowLastColumn="0" w:lastRowFirstColumn="0" w:lastRowLastColumn="0"/>
             </w:pPr>
+            <w:r>
+              <w:t>Te vaag</w:t>
+            </w:r>
           </w:p>
         </w:tc>
       </w:tr>
@@ -1779,6 +2224,9 @@
             <w:pPr>
               <w:cnfStyle w:val="000000000000" w:firstRow="0" w:lastRow="0" w:firstColumn="0" w:lastColumn="0" w:oddVBand="0" w:evenVBand="0" w:oddHBand="0" w:evenHBand="0" w:firstRowFirstColumn="0" w:firstRowLastColumn="0" w:lastRowFirstColumn="0" w:lastRowLastColumn="0"/>
             </w:pPr>
+            <w:r>
+              <w:t>Irrelevant</w:t>
+            </w:r>
           </w:p>
         </w:tc>
       </w:tr>
@@ -1805,6 +2253,9 @@
             <w:pPr>
               <w:cnfStyle w:val="000000100000" w:firstRow="0" w:lastRow="0" w:firstColumn="0" w:lastColumn="0" w:oddVBand="0" w:evenVBand="0" w:oddHBand="1" w:evenHBand="0" w:firstRowFirstColumn="0" w:firstRowLastColumn="0" w:lastRowFirstColumn="0" w:lastRowLastColumn="0"/>
             </w:pPr>
+            <w:r>
+              <w:t>Irrelevant</w:t>
+            </w:r>
           </w:p>
         </w:tc>
       </w:tr>
@@ -1828,6 +2279,9 @@
             <w:pPr>
               <w:cnfStyle w:val="000000000000" w:firstRow="0" w:lastRow="0" w:firstColumn="0" w:lastColumn="0" w:oddVBand="0" w:evenVBand="0" w:oddHBand="0" w:evenHBand="0" w:firstRowFirstColumn="0" w:firstRowLastColumn="0" w:lastRowFirstColumn="0" w:lastRowLastColumn="0"/>
             </w:pPr>
+            <w:r>
+              <w:t>Te vaag</w:t>
+            </w:r>
           </w:p>
         </w:tc>
       </w:tr>
@@ -1854,6 +2308,9 @@
             <w:pPr>
               <w:cnfStyle w:val="000000100000" w:firstRow="0" w:lastRow="0" w:firstColumn="0" w:lastColumn="0" w:oddVBand="0" w:evenVBand="0" w:oddHBand="1" w:evenHBand="0" w:firstRowFirstColumn="0" w:firstRowLastColumn="0" w:lastRowFirstColumn="0" w:lastRowLastColumn="0"/>
             </w:pPr>
+            <w:r>
+              <w:t>Attribuut</w:t>
+            </w:r>
           </w:p>
         </w:tc>
       </w:tr>
@@ -1877,6 +2334,9 @@
             <w:pPr>
               <w:cnfStyle w:val="000000000000" w:firstRow="0" w:lastRow="0" w:firstColumn="0" w:lastColumn="0" w:oddVBand="0" w:evenVBand="0" w:oddHBand="0" w:evenHBand="0" w:firstRowFirstColumn="0" w:firstRowLastColumn="0" w:lastRowFirstColumn="0" w:lastRowLastColumn="0"/>
             </w:pPr>
+            <w:r>
+              <w:t>Irrelevant</w:t>
+            </w:r>
           </w:p>
         </w:tc>
       </w:tr>
@@ -1903,6 +2363,9 @@
             <w:pPr>
               <w:cnfStyle w:val="000000100000" w:firstRow="0" w:lastRow="0" w:firstColumn="0" w:lastColumn="0" w:oddVBand="0" w:evenVBand="0" w:oddHBand="1" w:evenHBand="0" w:firstRowFirstColumn="0" w:firstRowLastColumn="0" w:lastRowFirstColumn="0" w:lastRowLastColumn="0"/>
             </w:pPr>
+            <w:r>
+              <w:t>Attribuut</w:t>
+            </w:r>
           </w:p>
         </w:tc>
       </w:tr>
@@ -1926,6 +2389,9 @@
             <w:pPr>
               <w:cnfStyle w:val="000000000000" w:firstRow="0" w:lastRow="0" w:firstColumn="0" w:lastColumn="0" w:oddVBand="0" w:evenVBand="0" w:oddHBand="0" w:evenHBand="0" w:firstRowFirstColumn="0" w:firstRowLastColumn="0" w:lastRowFirstColumn="0" w:lastRowLastColumn="0"/>
             </w:pPr>
+            <w:r>
+              <w:t>Attribuut</w:t>
+            </w:r>
           </w:p>
         </w:tc>
       </w:tr>
@@ -1952,6 +2418,9 @@
             <w:pPr>
               <w:cnfStyle w:val="000000100000" w:firstRow="0" w:lastRow="0" w:firstColumn="0" w:lastColumn="0" w:oddVBand="0" w:evenVBand="0" w:oddHBand="1" w:evenHBand="0" w:firstRowFirstColumn="0" w:firstRowLastColumn="0" w:lastRowFirstColumn="0" w:lastRowLastColumn="0"/>
             </w:pPr>
+            <w:r>
+              <w:t>Attribuut</w:t>
+            </w:r>
           </w:p>
         </w:tc>
       </w:tr>
@@ -1975,6 +2444,9 @@
             <w:pPr>
               <w:cnfStyle w:val="000000000000" w:firstRow="0" w:lastRow="0" w:firstColumn="0" w:lastColumn="0" w:oddVBand="0" w:evenVBand="0" w:oddHBand="0" w:evenHBand="0" w:firstRowFirstColumn="0" w:firstRowLastColumn="0" w:lastRowFirstColumn="0" w:lastRowLastColumn="0"/>
             </w:pPr>
+            <w:r>
+              <w:t>Attribuut</w:t>
+            </w:r>
           </w:p>
         </w:tc>
       </w:tr>
@@ -2001,6 +2473,9 @@
             <w:pPr>
               <w:cnfStyle w:val="000000100000" w:firstRow="0" w:lastRow="0" w:firstColumn="0" w:lastColumn="0" w:oddVBand="0" w:evenVBand="0" w:oddHBand="1" w:evenHBand="0" w:firstRowFirstColumn="0" w:firstRowLastColumn="0" w:lastRowFirstColumn="0" w:lastRowLastColumn="0"/>
             </w:pPr>
+            <w:r>
+              <w:t>Attribuut</w:t>
+            </w:r>
           </w:p>
         </w:tc>
       </w:tr>
@@ -2024,6 +2499,9 @@
             <w:pPr>
               <w:cnfStyle w:val="000000000000" w:firstRow="0" w:lastRow="0" w:firstColumn="0" w:lastColumn="0" w:oddVBand="0" w:evenVBand="0" w:oddHBand="0" w:evenHBand="0" w:firstRowFirstColumn="0" w:firstRowLastColumn="0" w:lastRowFirstColumn="0" w:lastRowLastColumn="0"/>
             </w:pPr>
+            <w:r>
+              <w:t>Attribuut</w:t>
+            </w:r>
           </w:p>
         </w:tc>
       </w:tr>
@@ -2050,6 +2528,9 @@
             <w:pPr>
               <w:cnfStyle w:val="000000100000" w:firstRow="0" w:lastRow="0" w:firstColumn="0" w:lastColumn="0" w:oddVBand="0" w:evenVBand="0" w:oddHBand="1" w:evenHBand="0" w:firstRowFirstColumn="0" w:firstRowLastColumn="0" w:lastRowFirstColumn="0" w:lastRowLastColumn="0"/>
             </w:pPr>
+            <w:r>
+              <w:t>Attribuut</w:t>
+            </w:r>
           </w:p>
         </w:tc>
       </w:tr>
@@ -2073,6 +2554,12 @@
             <w:pPr>
               <w:cnfStyle w:val="000000000000" w:firstRow="0" w:lastRow="0" w:firstColumn="0" w:lastColumn="0" w:oddVBand="0" w:evenVBand="0" w:oddHBand="0" w:evenHBand="0" w:firstRowFirstColumn="0" w:firstRowLastColumn="0" w:lastRowFirstColumn="0" w:lastRowLastColumn="0"/>
             </w:pPr>
+            <w:r>
+              <w:t>Waarde a</w:t>
+            </w:r>
+            <w:r>
+              <w:t>ttribuut</w:t>
+            </w:r>
           </w:p>
         </w:tc>
       </w:tr>
@@ -2099,6 +2586,15 @@
             <w:pPr>
               <w:cnfStyle w:val="000000100000" w:firstRow="0" w:lastRow="0" w:firstColumn="0" w:lastColumn="0" w:oddVBand="0" w:evenVBand="0" w:oddHBand="1" w:evenHBand="0" w:firstRowFirstColumn="0" w:firstRowLastColumn="0" w:lastRowFirstColumn="0" w:lastRowLastColumn="0"/>
             </w:pPr>
+            <w:r>
+              <w:t xml:space="preserve">Waarde </w:t>
+            </w:r>
+            <w:r>
+              <w:t>a</w:t>
+            </w:r>
+            <w:r>
+              <w:t>ttribuut</w:t>
+            </w:r>
           </w:p>
         </w:tc>
       </w:tr>
@@ -2122,6 +2618,15 @@
             <w:pPr>
               <w:cnfStyle w:val="000000000000" w:firstRow="0" w:lastRow="0" w:firstColumn="0" w:lastColumn="0" w:oddVBand="0" w:evenVBand="0" w:oddHBand="0" w:evenHBand="0" w:firstRowFirstColumn="0" w:firstRowLastColumn="0" w:lastRowFirstColumn="0" w:lastRowLastColumn="0"/>
             </w:pPr>
+            <w:r>
+              <w:t xml:space="preserve">Waarde </w:t>
+            </w:r>
+            <w:r>
+              <w:t>a</w:t>
+            </w:r>
+            <w:r>
+              <w:t>ttribuut</w:t>
+            </w:r>
           </w:p>
         </w:tc>
       </w:tr>
@@ -2148,6 +2653,9 @@
             <w:pPr>
               <w:cnfStyle w:val="000000100000" w:firstRow="0" w:lastRow="0" w:firstColumn="0" w:lastColumn="0" w:oddVBand="0" w:evenVBand="0" w:oddHBand="1" w:evenHBand="0" w:firstRowFirstColumn="0" w:firstRowLastColumn="0" w:lastRowFirstColumn="0" w:lastRowLastColumn="0"/>
             </w:pPr>
+            <w:r>
+              <w:t>Implementatie</w:t>
+            </w:r>
           </w:p>
         </w:tc>
       </w:tr>
@@ -2171,6 +2679,9 @@
             <w:pPr>
               <w:cnfStyle w:val="000000000000" w:firstRow="0" w:lastRow="0" w:firstColumn="0" w:lastColumn="0" w:oddVBand="0" w:evenVBand="0" w:oddHBand="0" w:evenHBand="0" w:firstRowFirstColumn="0" w:firstRowLastColumn="0" w:lastRowFirstColumn="0" w:lastRowLastColumn="0"/>
             </w:pPr>
+            <w:r>
+              <w:t>Irrelevant</w:t>
+            </w:r>
           </w:p>
         </w:tc>
       </w:tr>
@@ -2197,6 +2708,9 @@
             <w:pPr>
               <w:cnfStyle w:val="000000100000" w:firstRow="0" w:lastRow="0" w:firstColumn="0" w:lastColumn="0" w:oddVBand="0" w:evenVBand="0" w:oddHBand="1" w:evenHBand="0" w:firstRowFirstColumn="0" w:firstRowLastColumn="0" w:lastRowFirstColumn="0" w:lastRowLastColumn="0"/>
             </w:pPr>
+            <w:r>
+              <w:t>Implementatie</w:t>
+            </w:r>
           </w:p>
         </w:tc>
       </w:tr>
@@ -2220,6 +2734,9 @@
             <w:pPr>
               <w:cnfStyle w:val="000000000000" w:firstRow="0" w:lastRow="0" w:firstColumn="0" w:lastColumn="0" w:oddVBand="0" w:evenVBand="0" w:oddHBand="0" w:evenHBand="0" w:firstRowFirstColumn="0" w:firstRowLastColumn="0" w:lastRowFirstColumn="0" w:lastRowLastColumn="0"/>
             </w:pPr>
+            <w:r>
+              <w:t>Attribuut</w:t>
+            </w:r>
           </w:p>
         </w:tc>
       </w:tr>
@@ -2246,19 +2763,27 @@
             <w:pPr>
               <w:cnfStyle w:val="000000100000" w:firstRow="0" w:lastRow="0" w:firstColumn="0" w:lastColumn="0" w:oddVBand="0" w:evenVBand="0" w:oddHBand="1" w:evenHBand="0" w:firstRowFirstColumn="0" w:firstRowLastColumn="0" w:lastRowFirstColumn="0" w:lastRowLastColumn="0"/>
             </w:pPr>
-          </w:p>
-        </w:tc>
-      </w:tr>
-      <w:tr>
-        <w:tc>
-          <w:tcPr>
-            <w:cnfStyle w:val="001000000000" w:firstRow="0" w:lastRow="0" w:firstColumn="1" w:lastColumn="0" w:oddVBand="0" w:evenVBand="0" w:oddHBand="0" w:evenHBand="0" w:firstRowFirstColumn="0" w:firstRowLastColumn="0" w:lastRowFirstColumn="0" w:lastRowLastColumn="0"/>
-            <w:tcW w:w="4530" w:type="dxa"/>
-          </w:tcPr>
-          <w:p>
+            <w:r>
+              <w:t>Correspondeert met ‘</w:t>
+            </w:r>
+            <w:r>
+              <w:t>Gebruiker’</w:t>
+            </w:r>
+          </w:p>
+        </w:tc>
+      </w:tr>
+      <w:tr>
+        <w:tc>
+          <w:tcPr>
+            <w:cnfStyle w:val="001000000000" w:firstRow="0" w:lastRow="0" w:firstColumn="1" w:lastColumn="0" w:oddVBand="0" w:evenVBand="0" w:oddHBand="0" w:evenHBand="0" w:firstRowFirstColumn="0" w:firstRowLastColumn="0" w:lastRowFirstColumn="0" w:lastRowLastColumn="0"/>
+            <w:tcW w:w="4530" w:type="dxa"/>
+          </w:tcPr>
+          <w:p>
+            <w:proofErr w:type="spellStart"/>
             <w:r>
               <w:t>Admin</w:t>
             </w:r>
+            <w:proofErr w:type="spellEnd"/>
           </w:p>
         </w:tc>
         <w:tc>
@@ -2269,6 +2794,9 @@
             <w:pPr>
               <w:cnfStyle w:val="000000000000" w:firstRow="0" w:lastRow="0" w:firstColumn="0" w:lastColumn="0" w:oddVBand="0" w:evenVBand="0" w:oddHBand="0" w:evenHBand="0" w:firstRowFirstColumn="0" w:firstRowLastColumn="0" w:lastRowFirstColumn="0" w:lastRowLastColumn="0"/>
             </w:pPr>
+            <w:r>
+              <w:t>Waarde attribuut</w:t>
+            </w:r>
           </w:p>
         </w:tc>
       </w:tr>
@@ -2295,6 +2823,9 @@
             <w:pPr>
               <w:cnfStyle w:val="000000100000" w:firstRow="0" w:lastRow="0" w:firstColumn="0" w:lastColumn="0" w:oddVBand="0" w:evenVBand="0" w:oddHBand="1" w:evenHBand="0" w:firstRowFirstColumn="0" w:firstRowLastColumn="0" w:lastRowFirstColumn="0" w:lastRowLastColumn="0"/>
             </w:pPr>
+            <w:r>
+              <w:t>Implementatie</w:t>
+            </w:r>
           </w:p>
         </w:tc>
       </w:tr>
@@ -2318,6 +2849,9 @@
             <w:pPr>
               <w:cnfStyle w:val="000000000000" w:firstRow="0" w:lastRow="0" w:firstColumn="0" w:lastColumn="0" w:oddVBand="0" w:evenVBand="0" w:oddHBand="0" w:evenHBand="0" w:firstRowFirstColumn="0" w:firstRowLastColumn="0" w:lastRowFirstColumn="0" w:lastRowLastColumn="0"/>
             </w:pPr>
+            <w:r>
+              <w:t>Attribuut</w:t>
+            </w:r>
           </w:p>
         </w:tc>
       </w:tr>
@@ -2344,6 +2878,9 @@
             <w:pPr>
               <w:cnfStyle w:val="000000100000" w:firstRow="0" w:lastRow="0" w:firstColumn="0" w:lastColumn="0" w:oddVBand="0" w:evenVBand="0" w:oddHBand="1" w:evenHBand="0" w:firstRowFirstColumn="0" w:firstRowLastColumn="0" w:lastRowFirstColumn="0" w:lastRowLastColumn="0"/>
             </w:pPr>
+            <w:r>
+              <w:t>Te vaag</w:t>
+            </w:r>
           </w:p>
         </w:tc>
       </w:tr>
@@ -2367,6 +2904,9 @@
             <w:pPr>
               <w:cnfStyle w:val="000000000000" w:firstRow="0" w:lastRow="0" w:firstColumn="0" w:lastColumn="0" w:oddVBand="0" w:evenVBand="0" w:oddHBand="0" w:evenHBand="0" w:firstRowFirstColumn="0" w:firstRowLastColumn="0" w:lastRowFirstColumn="0" w:lastRowLastColumn="0"/>
             </w:pPr>
+            <w:r>
+              <w:t>Te vaag</w:t>
+            </w:r>
           </w:p>
         </w:tc>
       </w:tr>
@@ -2393,6 +2933,9 @@
             <w:pPr>
               <w:cnfStyle w:val="000000100000" w:firstRow="0" w:lastRow="0" w:firstColumn="0" w:lastColumn="0" w:oddVBand="0" w:evenVBand="0" w:oddHBand="1" w:evenHBand="0" w:firstRowFirstColumn="0" w:firstRowLastColumn="0" w:lastRowFirstColumn="0" w:lastRowLastColumn="0"/>
             </w:pPr>
+            <w:r>
+              <w:t>Irrelevant</w:t>
+            </w:r>
           </w:p>
         </w:tc>
       </w:tr>
@@ -2416,6 +2959,9 @@
             <w:pPr>
               <w:cnfStyle w:val="000000000000" w:firstRow="0" w:lastRow="0" w:firstColumn="0" w:lastColumn="0" w:oddVBand="0" w:evenVBand="0" w:oddHBand="0" w:evenHBand="0" w:firstRowFirstColumn="0" w:firstRowLastColumn="0" w:lastRowFirstColumn="0" w:lastRowLastColumn="0"/>
             </w:pPr>
+            <w:r>
+              <w:t>Irrelevant</w:t>
+            </w:r>
           </w:p>
         </w:tc>
       </w:tr>
@@ -2442,6 +2988,9 @@
             <w:pPr>
               <w:cnfStyle w:val="000000100000" w:firstRow="0" w:lastRow="0" w:firstColumn="0" w:lastColumn="0" w:oddVBand="0" w:evenVBand="0" w:oddHBand="1" w:evenHBand="0" w:firstRowFirstColumn="0" w:firstRowLastColumn="0" w:lastRowFirstColumn="0" w:lastRowLastColumn="0"/>
             </w:pPr>
+            <w:r>
+              <w:t>Irrelevant</w:t>
+            </w:r>
           </w:p>
         </w:tc>
       </w:tr>
@@ -2465,6 +3014,9 @@
             <w:pPr>
               <w:cnfStyle w:val="000000000000" w:firstRow="0" w:lastRow="0" w:firstColumn="0" w:lastColumn="0" w:oddVBand="0" w:evenVBand="0" w:oddHBand="0" w:evenHBand="0" w:firstRowFirstColumn="0" w:firstRowLastColumn="0" w:lastRowFirstColumn="0" w:lastRowLastColumn="0"/>
             </w:pPr>
+            <w:r>
+              <w:t>Irrelevant</w:t>
+            </w:r>
           </w:p>
         </w:tc>
       </w:tr>
@@ -2491,6 +3043,9 @@
             <w:pPr>
               <w:cnfStyle w:val="000000100000" w:firstRow="0" w:lastRow="0" w:firstColumn="0" w:lastColumn="0" w:oddVBand="0" w:evenVBand="0" w:oddHBand="1" w:evenHBand="0" w:firstRowFirstColumn="0" w:firstRowLastColumn="0" w:lastRowFirstColumn="0" w:lastRowLastColumn="0"/>
             </w:pPr>
+            <w:r>
+              <w:t>Irrelevant</w:t>
+            </w:r>
           </w:p>
         </w:tc>
       </w:tr>
@@ -2514,6 +3069,9 @@
             <w:pPr>
               <w:cnfStyle w:val="000000000000" w:firstRow="0" w:lastRow="0" w:firstColumn="0" w:lastColumn="0" w:oddVBand="0" w:evenVBand="0" w:oddHBand="0" w:evenHBand="0" w:firstRowFirstColumn="0" w:firstRowLastColumn="0" w:lastRowFirstColumn="0" w:lastRowLastColumn="0"/>
             </w:pPr>
+            <w:r>
+              <w:t>Irrelevant</w:t>
+            </w:r>
           </w:p>
         </w:tc>
       </w:tr>
@@ -2540,6 +3098,9 @@
             <w:pPr>
               <w:cnfStyle w:val="000000100000" w:firstRow="0" w:lastRow="0" w:firstColumn="0" w:lastColumn="0" w:oddVBand="0" w:evenVBand="0" w:oddHBand="1" w:evenHBand="0" w:firstRowFirstColumn="0" w:firstRowLastColumn="0" w:lastRowFirstColumn="0" w:lastRowLastColumn="0"/>
             </w:pPr>
+            <w:r>
+              <w:t>Irrelevant</w:t>
+            </w:r>
           </w:p>
         </w:tc>
       </w:tr>
@@ -2563,23 +3124,25 @@
             <w:pPr>
               <w:cnfStyle w:val="000000000000" w:firstRow="0" w:lastRow="0" w:firstColumn="0" w:lastColumn="0" w:oddVBand="0" w:evenVBand="0" w:oddHBand="0" w:evenHBand="0" w:firstRowFirstColumn="0" w:firstRowLastColumn="0" w:lastRowFirstColumn="0" w:lastRowLastColumn="0"/>
             </w:pPr>
+            <w:r>
+              <w:t>Te vaag</w:t>
+            </w:r>
           </w:p>
         </w:tc>
       </w:tr>
     </w:tbl>
     <w:p/>
-    <w:p>
-      <w:bookmarkStart w:id="1" w:name="_GoBack"/>
-      <w:bookmarkEnd w:id="1"/>
-    </w:p>
+    <w:p/>
     <w:p>
       <w:pPr>
         <w:pStyle w:val="Kop1"/>
       </w:pPr>
+      <w:bookmarkStart w:id="4" w:name="_Toc511162976"/>
       <w:r>
         <w:lastRenderedPageBreak/>
         <w:t>Dictionary</w:t>
       </w:r>
+      <w:bookmarkEnd w:id="4"/>
     </w:p>
     <w:tbl>
       <w:tblPr>
@@ -2629,7 +3192,11 @@
             <w:cnfStyle w:val="001000000000" w:firstRow="0" w:lastRow="0" w:firstColumn="1" w:lastColumn="0" w:oddVBand="0" w:evenVBand="0" w:oddHBand="0" w:evenHBand="0" w:firstRowFirstColumn="0" w:firstRowLastColumn="0" w:lastRowFirstColumn="0" w:lastRowLastColumn="0"/>
             <w:tcW w:w="4530" w:type="dxa"/>
           </w:tcPr>
-          <w:p/>
+          <w:p>
+            <w:r>
+              <w:t>Klant</w:t>
+            </w:r>
+          </w:p>
         </w:tc>
         <w:tc>
           <w:tcPr>
@@ -2639,6 +3206,445 @@
             <w:pPr>
               <w:cnfStyle w:val="000000100000" w:firstRow="0" w:lastRow="0" w:firstColumn="0" w:lastColumn="0" w:oddVBand="0" w:evenVBand="0" w:oddHBand="1" w:evenHBand="0" w:firstRowFirstColumn="0" w:firstRowLastColumn="0" w:lastRowFirstColumn="0" w:lastRowLastColumn="0"/>
             </w:pPr>
+            <w:r>
+              <w:t>Een klant bestaat uit de informatie die hierbij hoort zoals</w:t>
+            </w:r>
+            <w:r>
+              <w:t xml:space="preserve"> een naam, adres, postcode</w:t>
+            </w:r>
+            <w:r>
+              <w:t xml:space="preserve"> en</w:t>
+            </w:r>
+            <w:r>
+              <w:t xml:space="preserve"> woonplaats</w:t>
+            </w:r>
+            <w:r>
+              <w:t xml:space="preserve">. Een klant </w:t>
+            </w:r>
+            <w:r>
+              <w:t xml:space="preserve">is </w:t>
+            </w:r>
+            <w:r>
+              <w:t xml:space="preserve">ook verbonden met </w:t>
+            </w:r>
+            <w:r>
+              <w:t>een contactpersoon.</w:t>
+            </w:r>
+          </w:p>
+        </w:tc>
+      </w:tr>
+      <w:tr>
+        <w:tc>
+          <w:tcPr>
+            <w:cnfStyle w:val="001000000000" w:firstRow="0" w:lastRow="0" w:firstColumn="1" w:lastColumn="0" w:oddVBand="0" w:evenVBand="0" w:oddHBand="0" w:evenHBand="0" w:firstRowFirstColumn="0" w:firstRowLastColumn="0" w:lastRowFirstColumn="0" w:lastRowLastColumn="0"/>
+            <w:tcW w:w="4530" w:type="dxa"/>
+          </w:tcPr>
+          <w:p>
+            <w:r>
+              <w:t>Partner</w:t>
+            </w:r>
+          </w:p>
+        </w:tc>
+        <w:tc>
+          <w:tcPr>
+            <w:tcW w:w="4530" w:type="dxa"/>
+          </w:tcPr>
+          <w:p>
+            <w:pPr>
+              <w:cnfStyle w:val="000000000000" w:firstRow="0" w:lastRow="0" w:firstColumn="0" w:lastColumn="0" w:oddVBand="0" w:evenVBand="0" w:oddHBand="0" w:evenHBand="0" w:firstRowFirstColumn="0" w:firstRowLastColumn="0" w:lastRowFirstColumn="0" w:lastRowLastColumn="0"/>
+            </w:pPr>
+            <w:r>
+              <w:t>Een bestaat uit de informatie die hierbij hoort zoals een naam, adres, postcode en woonplaats. Een partner is ook verbonden met een contactpersoon.</w:t>
+            </w:r>
+          </w:p>
+        </w:tc>
+      </w:tr>
+      <w:tr>
+        <w:trPr>
+          <w:cnfStyle w:val="000000100000" w:firstRow="0" w:lastRow="0" w:firstColumn="0" w:lastColumn="0" w:oddVBand="0" w:evenVBand="0" w:oddHBand="1" w:evenHBand="0" w:firstRowFirstColumn="0" w:firstRowLastColumn="0" w:lastRowFirstColumn="0" w:lastRowLastColumn="0"/>
+        </w:trPr>
+        <w:tc>
+          <w:tcPr>
+            <w:cnfStyle w:val="001000000000" w:firstRow="0" w:lastRow="0" w:firstColumn="1" w:lastColumn="0" w:oddVBand="0" w:evenVBand="0" w:oddHBand="0" w:evenHBand="0" w:firstRowFirstColumn="0" w:firstRowLastColumn="0" w:lastRowFirstColumn="0" w:lastRowLastColumn="0"/>
+            <w:tcW w:w="4530" w:type="dxa"/>
+          </w:tcPr>
+          <w:p>
+            <w:r>
+              <w:t>Telefoongesprek</w:t>
+            </w:r>
+          </w:p>
+        </w:tc>
+        <w:tc>
+          <w:tcPr>
+            <w:tcW w:w="4530" w:type="dxa"/>
+          </w:tcPr>
+          <w:p>
+            <w:pPr>
+              <w:cnfStyle w:val="000000100000" w:firstRow="0" w:lastRow="0" w:firstColumn="0" w:lastColumn="0" w:oddVBand="0" w:evenVBand="0" w:oddHBand="1" w:evenHBand="0" w:firstRowFirstColumn="0" w:firstRowLastColumn="0" w:lastRowFirstColumn="0" w:lastRowLastColumn="0"/>
+            </w:pPr>
+            <w:r>
+              <w:t>Een telefoongesprek bestaat uit de informatie die hierbij hoort zoals een omschrijving, tijdsduur, datum, tijd, klant of partner en contactpersoon van MDCS.</w:t>
+            </w:r>
+          </w:p>
+        </w:tc>
+      </w:tr>
+      <w:tr>
+        <w:tc>
+          <w:tcPr>
+            <w:cnfStyle w:val="001000000000" w:firstRow="0" w:lastRow="0" w:firstColumn="1" w:lastColumn="0" w:oddVBand="0" w:evenVBand="0" w:oddHBand="0" w:evenHBand="0" w:firstRowFirstColumn="0" w:firstRowLastColumn="0" w:lastRowFirstColumn="0" w:lastRowLastColumn="0"/>
+            <w:tcW w:w="4530" w:type="dxa"/>
+          </w:tcPr>
+          <w:p>
+            <w:r>
+              <w:t>Gebruiker</w:t>
+            </w:r>
+          </w:p>
+        </w:tc>
+        <w:tc>
+          <w:tcPr>
+            <w:tcW w:w="4530" w:type="dxa"/>
+          </w:tcPr>
+          <w:p>
+            <w:pPr>
+              <w:cnfStyle w:val="000000000000" w:firstRow="0" w:lastRow="0" w:firstColumn="0" w:lastColumn="0" w:oddVBand="0" w:evenVBand="0" w:oddHBand="0" w:evenHBand="0" w:firstRowFirstColumn="0" w:firstRowLastColumn="0" w:lastRowFirstColumn="0" w:lastRowLastColumn="0"/>
+            </w:pPr>
+            <w:r>
+              <w:t>Een gebruiker bestaat uit de informatie die hierbij hoort zoals een gebruikersnaam, wachtwoord en email.</w:t>
+            </w:r>
+          </w:p>
+        </w:tc>
+      </w:tr>
+      <w:tr>
+        <w:trPr>
+          <w:cnfStyle w:val="000000100000" w:firstRow="0" w:lastRow="0" w:firstColumn="0" w:lastColumn="0" w:oddVBand="0" w:evenVBand="0" w:oddHBand="1" w:evenHBand="0" w:firstRowFirstColumn="0" w:firstRowLastColumn="0" w:lastRowFirstColumn="0" w:lastRowLastColumn="0"/>
+        </w:trPr>
+        <w:tc>
+          <w:tcPr>
+            <w:cnfStyle w:val="001000000000" w:firstRow="0" w:lastRow="0" w:firstColumn="1" w:lastColumn="0" w:oddVBand="0" w:evenVBand="0" w:oddHBand="0" w:evenHBand="0" w:firstRowFirstColumn="0" w:firstRowLastColumn="0" w:lastRowFirstColumn="0" w:lastRowLastColumn="0"/>
+            <w:tcW w:w="4530" w:type="dxa"/>
+          </w:tcPr>
+          <w:p>
+            <w:r>
+              <w:t>Rapportage</w:t>
+            </w:r>
+          </w:p>
+        </w:tc>
+        <w:tc>
+          <w:tcPr>
+            <w:tcW w:w="4530" w:type="dxa"/>
+          </w:tcPr>
+          <w:p>
+            <w:pPr>
+              <w:cnfStyle w:val="000000100000" w:firstRow="0" w:lastRow="0" w:firstColumn="0" w:lastColumn="0" w:oddVBand="0" w:evenVBand="0" w:oddHBand="1" w:evenHBand="0" w:firstRowFirstColumn="0" w:firstRowLastColumn="0" w:lastRowFirstColumn="0" w:lastRowLastColumn="0"/>
+            </w:pPr>
+            <w:r>
+              <w:t>Een rapportage bestaat uit de informatie die hierbij hoort zoals een datum, klant, partner, betrokken accountmanager/HP contact, de besteedde tijd onderverdeeld in (bezoek, onderzoek en conference call) en case.</w:t>
+            </w:r>
+          </w:p>
+        </w:tc>
+      </w:tr>
+      <w:tr>
+        <w:tc>
+          <w:tcPr>
+            <w:cnfStyle w:val="001000000000" w:firstRow="0" w:lastRow="0" w:firstColumn="1" w:lastColumn="0" w:oddVBand="0" w:evenVBand="0" w:oddHBand="0" w:evenHBand="0" w:firstRowFirstColumn="0" w:firstRowLastColumn="0" w:lastRowFirstColumn="0" w:lastRowLastColumn="0"/>
+            <w:tcW w:w="4530" w:type="dxa"/>
+          </w:tcPr>
+          <w:p>
+            <w:r>
+              <w:t>Taak</w:t>
+            </w:r>
+          </w:p>
+        </w:tc>
+        <w:tc>
+          <w:tcPr>
+            <w:tcW w:w="4530" w:type="dxa"/>
+          </w:tcPr>
+          <w:p>
+            <w:pPr>
+              <w:cnfStyle w:val="000000000000" w:firstRow="0" w:lastRow="0" w:firstColumn="0" w:lastColumn="0" w:oddVBand="0" w:evenVBand="0" w:oddHBand="0" w:evenHBand="0" w:firstRowFirstColumn="0" w:firstRowLastColumn="0" w:lastRowFirstColumn="0" w:lastRowLastColumn="0"/>
+            </w:pPr>
+            <w:r>
+              <w:t>Een taak bestaat uit de informatie die hierbij hoort zoals een omschrijving, datum, tijdsduur en status die in twee staten kan verkeren (open of gesloten).</w:t>
+            </w:r>
+          </w:p>
+        </w:tc>
+      </w:tr>
+      <w:tr>
+        <w:trPr>
+          <w:cnfStyle w:val="000000100000" w:firstRow="0" w:lastRow="0" w:firstColumn="0" w:lastColumn="0" w:oddVBand="0" w:evenVBand="0" w:oddHBand="1" w:evenHBand="0" w:firstRowFirstColumn="0" w:firstRowLastColumn="0" w:lastRowFirstColumn="0" w:lastRowLastColumn="0"/>
+        </w:trPr>
+        <w:tc>
+          <w:tcPr>
+            <w:cnfStyle w:val="001000000000" w:firstRow="0" w:lastRow="0" w:firstColumn="1" w:lastColumn="0" w:oddVBand="0" w:evenVBand="0" w:oddHBand="0" w:evenHBand="0" w:firstRowFirstColumn="0" w:firstRowLastColumn="0" w:lastRowFirstColumn="0" w:lastRowLastColumn="0"/>
+            <w:tcW w:w="4530" w:type="dxa"/>
+          </w:tcPr>
+          <w:p>
+            <w:r>
+              <w:t>Contactpersoon</w:t>
+            </w:r>
+          </w:p>
+        </w:tc>
+        <w:tc>
+          <w:tcPr>
+            <w:tcW w:w="4530" w:type="dxa"/>
+          </w:tcPr>
+          <w:p>
+            <w:pPr>
+              <w:cnfStyle w:val="000000100000" w:firstRow="0" w:lastRow="0" w:firstColumn="0" w:lastColumn="0" w:oddVBand="0" w:evenVBand="0" w:oddHBand="1" w:evenHBand="0" w:firstRowFirstColumn="0" w:firstRowLastColumn="0" w:lastRowFirstColumn="0" w:lastRowLastColumn="0"/>
+            </w:pPr>
+            <w:r>
+              <w:t>Een contactpersoon bestaat uit de informatie die hierbij hoort zoals een naam, email en telefoon nummer</w:t>
+            </w:r>
+            <w:r>
+              <w:t>.</w:t>
+            </w:r>
+          </w:p>
+        </w:tc>
+      </w:tr>
+      <w:tr>
+        <w:tc>
+          <w:tcPr>
+            <w:cnfStyle w:val="001000000000" w:firstRow="0" w:lastRow="0" w:firstColumn="1" w:lastColumn="0" w:oddVBand="0" w:evenVBand="0" w:oddHBand="0" w:evenHBand="0" w:firstRowFirstColumn="0" w:firstRowLastColumn="0" w:lastRowFirstColumn="0" w:lastRowLastColumn="0"/>
+            <w:tcW w:w="4530" w:type="dxa"/>
+          </w:tcPr>
+          <w:p>
+            <w:proofErr w:type="spellStart"/>
+            <w:r>
+              <w:t>DatabaseHandler</w:t>
+            </w:r>
+            <w:proofErr w:type="spellEnd"/>
+          </w:p>
+        </w:tc>
+        <w:tc>
+          <w:tcPr>
+            <w:tcW w:w="4530" w:type="dxa"/>
+          </w:tcPr>
+          <w:p>
+            <w:pPr>
+              <w:cnfStyle w:val="000000000000" w:firstRow="0" w:lastRow="0" w:firstColumn="0" w:lastColumn="0" w:oddVBand="0" w:evenVBand="0" w:oddHBand="0" w:evenHBand="0" w:firstRowFirstColumn="0" w:firstRowLastColumn="0" w:lastRowFirstColumn="0" w:lastRowLastColumn="0"/>
+            </w:pPr>
+            <w:r>
+              <w:t>Regelt de connectie met de database. Zorgt voor het opvragen en sturen van gegevens van en naar de database.</w:t>
+            </w:r>
+          </w:p>
+        </w:tc>
+      </w:tr>
+      <w:tr>
+        <w:trPr>
+          <w:cnfStyle w:val="000000100000" w:firstRow="0" w:lastRow="0" w:firstColumn="0" w:lastColumn="0" w:oddVBand="0" w:evenVBand="0" w:oddHBand="1" w:evenHBand="0" w:firstRowFirstColumn="0" w:firstRowLastColumn="0" w:lastRowFirstColumn="0" w:lastRowLastColumn="0"/>
+        </w:trPr>
+        <w:tc>
+          <w:tcPr>
+            <w:cnfStyle w:val="001000000000" w:firstRow="0" w:lastRow="0" w:firstColumn="1" w:lastColumn="0" w:oddVBand="0" w:evenVBand="0" w:oddHBand="0" w:evenHBand="0" w:firstRowFirstColumn="0" w:firstRowLastColumn="0" w:lastRowFirstColumn="0" w:lastRowLastColumn="0"/>
+            <w:tcW w:w="4530" w:type="dxa"/>
+          </w:tcPr>
+          <w:p>
+            <w:proofErr w:type="spellStart"/>
+            <w:r>
+              <w:t>LoginController</w:t>
+            </w:r>
+            <w:proofErr w:type="spellEnd"/>
+          </w:p>
+        </w:tc>
+        <w:tc>
+          <w:tcPr>
+            <w:tcW w:w="4530" w:type="dxa"/>
+          </w:tcPr>
+          <w:p>
+            <w:pPr>
+              <w:cnfStyle w:val="000000100000" w:firstRow="0" w:lastRow="0" w:firstColumn="0" w:lastColumn="0" w:oddVBand="0" w:evenVBand="0" w:oddHBand="1" w:evenHBand="0" w:firstRowFirstColumn="0" w:firstRowLastColumn="0" w:lastRowFirstColumn="0" w:lastRowLastColumn="0"/>
+            </w:pPr>
+            <w:r>
+              <w:t>Zorgt voor alle routing en navigatie voor de ‘Login’ pagina.</w:t>
+            </w:r>
+          </w:p>
+        </w:tc>
+      </w:tr>
+      <w:tr>
+        <w:tc>
+          <w:tcPr>
+            <w:cnfStyle w:val="001000000000" w:firstRow="0" w:lastRow="0" w:firstColumn="1" w:lastColumn="0" w:oddVBand="0" w:evenVBand="0" w:oddHBand="0" w:evenHBand="0" w:firstRowFirstColumn="0" w:firstRowLastColumn="0" w:lastRowFirstColumn="0" w:lastRowLastColumn="0"/>
+            <w:tcW w:w="4530" w:type="dxa"/>
+          </w:tcPr>
+          <w:p>
+            <w:proofErr w:type="spellStart"/>
+            <w:r>
+              <w:t>DashboardController</w:t>
+            </w:r>
+            <w:proofErr w:type="spellEnd"/>
+          </w:p>
+        </w:tc>
+        <w:tc>
+          <w:tcPr>
+            <w:tcW w:w="4530" w:type="dxa"/>
+          </w:tcPr>
+          <w:p>
+            <w:pPr>
+              <w:cnfStyle w:val="000000000000" w:firstRow="0" w:lastRow="0" w:firstColumn="0" w:lastColumn="0" w:oddVBand="0" w:evenVBand="0" w:oddHBand="0" w:evenHBand="0" w:firstRowFirstColumn="0" w:firstRowLastColumn="0" w:lastRowFirstColumn="0" w:lastRowLastColumn="0"/>
+            </w:pPr>
+            <w:r>
+              <w:t>Zorgt voor alle routing en navigatie voor de ‘</w:t>
+            </w:r>
+            <w:r>
+              <w:t>Dashboard</w:t>
+            </w:r>
+            <w:r>
+              <w:t>’ pagina.</w:t>
+            </w:r>
+          </w:p>
+        </w:tc>
+      </w:tr>
+      <w:tr>
+        <w:trPr>
+          <w:cnfStyle w:val="000000100000" w:firstRow="0" w:lastRow="0" w:firstColumn="0" w:lastColumn="0" w:oddVBand="0" w:evenVBand="0" w:oddHBand="1" w:evenHBand="0" w:firstRowFirstColumn="0" w:firstRowLastColumn="0" w:lastRowFirstColumn="0" w:lastRowLastColumn="0"/>
+        </w:trPr>
+        <w:tc>
+          <w:tcPr>
+            <w:cnfStyle w:val="001000000000" w:firstRow="0" w:lastRow="0" w:firstColumn="1" w:lastColumn="0" w:oddVBand="0" w:evenVBand="0" w:oddHBand="0" w:evenHBand="0" w:firstRowFirstColumn="0" w:firstRowLastColumn="0" w:lastRowFirstColumn="0" w:lastRowLastColumn="0"/>
+            <w:tcW w:w="4530" w:type="dxa"/>
+          </w:tcPr>
+          <w:p>
+            <w:proofErr w:type="spellStart"/>
+            <w:r>
+              <w:t>OverzichtenController</w:t>
+            </w:r>
+            <w:proofErr w:type="spellEnd"/>
+          </w:p>
+        </w:tc>
+        <w:tc>
+          <w:tcPr>
+            <w:tcW w:w="4530" w:type="dxa"/>
+          </w:tcPr>
+          <w:p>
+            <w:pPr>
+              <w:cnfStyle w:val="000000100000" w:firstRow="0" w:lastRow="0" w:firstColumn="0" w:lastColumn="0" w:oddVBand="0" w:evenVBand="0" w:oddHBand="1" w:evenHBand="0" w:firstRowFirstColumn="0" w:firstRowLastColumn="0" w:lastRowFirstColumn="0" w:lastRowLastColumn="0"/>
+            </w:pPr>
+            <w:r>
+              <w:t xml:space="preserve">Zorgt voor alle routing en navigatie voor </w:t>
+            </w:r>
+            <w:r>
+              <w:t>alle overzicht pagina’s</w:t>
+            </w:r>
+            <w:r>
+              <w:t>.</w:t>
+            </w:r>
+          </w:p>
+        </w:tc>
+      </w:tr>
+      <w:tr>
+        <w:tc>
+          <w:tcPr>
+            <w:cnfStyle w:val="001000000000" w:firstRow="0" w:lastRow="0" w:firstColumn="1" w:lastColumn="0" w:oddVBand="0" w:evenVBand="0" w:oddHBand="0" w:evenHBand="0" w:firstRowFirstColumn="0" w:firstRowLastColumn="0" w:lastRowFirstColumn="0" w:lastRowLastColumn="0"/>
+            <w:tcW w:w="4530" w:type="dxa"/>
+          </w:tcPr>
+          <w:p>
+            <w:proofErr w:type="spellStart"/>
+            <w:r>
+              <w:t>RapportagesController</w:t>
+            </w:r>
+            <w:proofErr w:type="spellEnd"/>
+          </w:p>
+        </w:tc>
+        <w:tc>
+          <w:tcPr>
+            <w:tcW w:w="4530" w:type="dxa"/>
+          </w:tcPr>
+          <w:p>
+            <w:pPr>
+              <w:cnfStyle w:val="000000000000" w:firstRow="0" w:lastRow="0" w:firstColumn="0" w:lastColumn="0" w:oddVBand="0" w:evenVBand="0" w:oddHBand="0" w:evenHBand="0" w:firstRowFirstColumn="0" w:firstRowLastColumn="0" w:lastRowFirstColumn="0" w:lastRowLastColumn="0"/>
+            </w:pPr>
+            <w:r>
+              <w:t xml:space="preserve">Zorgt voor alle routing en navigatie voor </w:t>
+            </w:r>
+            <w:r>
+              <w:t>alle rapportage</w:t>
+            </w:r>
+            <w:r>
+              <w:t xml:space="preserve"> pagina</w:t>
+            </w:r>
+            <w:r>
+              <w:t>’s</w:t>
+            </w:r>
+            <w:r>
+              <w:t>.</w:t>
+            </w:r>
+          </w:p>
+        </w:tc>
+      </w:tr>
+      <w:tr>
+        <w:trPr>
+          <w:cnfStyle w:val="000000100000" w:firstRow="0" w:lastRow="0" w:firstColumn="0" w:lastColumn="0" w:oddVBand="0" w:evenVBand="0" w:oddHBand="1" w:evenHBand="0" w:firstRowFirstColumn="0" w:firstRowLastColumn="0" w:lastRowFirstColumn="0" w:lastRowLastColumn="0"/>
+        </w:trPr>
+        <w:tc>
+          <w:tcPr>
+            <w:cnfStyle w:val="001000000000" w:firstRow="0" w:lastRow="0" w:firstColumn="1" w:lastColumn="0" w:oddVBand="0" w:evenVBand="0" w:oddHBand="0" w:evenHBand="0" w:firstRowFirstColumn="0" w:firstRowLastColumn="0" w:lastRowFirstColumn="0" w:lastRowLastColumn="0"/>
+            <w:tcW w:w="4530" w:type="dxa"/>
+          </w:tcPr>
+          <w:p>
+            <w:proofErr w:type="spellStart"/>
+            <w:r>
+              <w:t>RegistratiesController</w:t>
+            </w:r>
+            <w:proofErr w:type="spellEnd"/>
+          </w:p>
+        </w:tc>
+        <w:tc>
+          <w:tcPr>
+            <w:tcW w:w="4530" w:type="dxa"/>
+          </w:tcPr>
+          <w:p>
+            <w:pPr>
+              <w:cnfStyle w:val="000000100000" w:firstRow="0" w:lastRow="0" w:firstColumn="0" w:lastColumn="0" w:oddVBand="0" w:evenVBand="0" w:oddHBand="1" w:evenHBand="0" w:firstRowFirstColumn="0" w:firstRowLastColumn="0" w:lastRowFirstColumn="0" w:lastRowLastColumn="0"/>
+            </w:pPr>
+            <w:r>
+              <w:t>Zorgt voor alle routing en navigatie voo</w:t>
+            </w:r>
+            <w:r>
+              <w:t>r alle registratie</w:t>
+            </w:r>
+            <w:r>
+              <w:t xml:space="preserve"> pagina</w:t>
+            </w:r>
+            <w:r>
+              <w:t>’s</w:t>
+            </w:r>
+            <w:r>
+              <w:t>.</w:t>
+            </w:r>
+          </w:p>
+        </w:tc>
+      </w:tr>
+      <w:tr>
+        <w:tc>
+          <w:tcPr>
+            <w:cnfStyle w:val="001000000000" w:firstRow="0" w:lastRow="0" w:firstColumn="1" w:lastColumn="0" w:oddVBand="0" w:evenVBand="0" w:oddHBand="0" w:evenHBand="0" w:firstRowFirstColumn="0" w:firstRowLastColumn="0" w:lastRowFirstColumn="0" w:lastRowLastColumn="0"/>
+            <w:tcW w:w="4530" w:type="dxa"/>
+          </w:tcPr>
+          <w:p>
+            <w:proofErr w:type="spellStart"/>
+            <w:r>
+              <w:t>ProfielController</w:t>
+            </w:r>
+            <w:proofErr w:type="spellEnd"/>
+          </w:p>
+        </w:tc>
+        <w:tc>
+          <w:tcPr>
+            <w:tcW w:w="4530" w:type="dxa"/>
+          </w:tcPr>
+          <w:p>
+            <w:pPr>
+              <w:cnfStyle w:val="000000000000" w:firstRow="0" w:lastRow="0" w:firstColumn="0" w:lastColumn="0" w:oddVBand="0" w:evenVBand="0" w:oddHBand="0" w:evenHBand="0" w:firstRowFirstColumn="0" w:firstRowLastColumn="0" w:lastRowFirstColumn="0" w:lastRowLastColumn="0"/>
+            </w:pPr>
+            <w:r>
+              <w:t>Zorgt voor alle routing en navigatie voor de ‘</w:t>
+            </w:r>
+            <w:r>
+              <w:t>Profiel</w:t>
+            </w:r>
+            <w:r>
+              <w:t>’ pagina.</w:t>
+            </w:r>
           </w:p>
         </w:tc>
       </w:tr>
@@ -2658,7 +3664,7 @@
 </file>
 
 <file path=word/endnotes.xml><?xml version="1.0" encoding="utf-8"?>
-<w:endnotes xmlns:wpc="http://schemas.microsoft.com/office/word/2010/wordprocessingCanvas" xmlns:mc="http://schemas.openxmlformats.org/markup-compatibility/2006" xmlns:o="urn:schemas-microsoft-com:office:office" xmlns:r="http://schemas.openxmlformats.org/officeDocument/2006/relationships" xmlns:m="http://schemas.openxmlformats.org/officeDocument/2006/math" xmlns:v="urn:schemas-microsoft-com:vml" xmlns:wp14="http://schemas.microsoft.com/office/word/2010/wordprocessingDrawing" xmlns:wp="http://schemas.openxmlformats.org/drawingml/2006/wordprocessingDrawing" xmlns:w10="urn:schemas-microsoft-com:office:word" xmlns:w="http://schemas.openxmlformats.org/wordprocessingml/2006/main" xmlns:w14="http://schemas.microsoft.com/office/word/2010/wordml" xmlns:w15="http://schemas.microsoft.com/office/word/2012/wordml" xmlns:wpg="http://schemas.microsoft.com/office/word/2010/wordprocessingGroup" xmlns:wpi="http://schemas.microsoft.com/office/word/2010/wordprocessingInk" xmlns:wne="http://schemas.microsoft.com/office/word/2006/wordml" xmlns:wps="http://schemas.microsoft.com/office/word/2010/wordprocessingShape" mc:Ignorable="w14 w15 wp14">
+<w:endnotes xmlns:wpc="http://schemas.microsoft.com/office/word/2010/wordprocessingCanvas" xmlns:cx="http://schemas.microsoft.com/office/drawing/2014/chartex" xmlns:cx1="http://schemas.microsoft.com/office/drawing/2015/9/8/chartex" xmlns:cx2="http://schemas.microsoft.com/office/drawing/2015/10/21/chartex" xmlns:cx3="http://schemas.microsoft.com/office/drawing/2016/5/9/chartex" xmlns:cx4="http://schemas.microsoft.com/office/drawing/2016/5/10/chartex" xmlns:cx5="http://schemas.microsoft.com/office/drawing/2016/5/11/chartex" xmlns:cx6="http://schemas.microsoft.com/office/drawing/2016/5/12/chartex" xmlns:cx7="http://schemas.microsoft.com/office/drawing/2016/5/13/chartex" xmlns:cx8="http://schemas.microsoft.com/office/drawing/2016/5/14/chartex" xmlns:mc="http://schemas.openxmlformats.org/markup-compatibility/2006" xmlns:aink="http://schemas.microsoft.com/office/drawing/2016/ink" xmlns:am3d="http://schemas.microsoft.com/office/drawing/2017/model3d" xmlns:o="urn:schemas-microsoft-com:office:office" xmlns:r="http://schemas.openxmlformats.org/officeDocument/2006/relationships" xmlns:m="http://schemas.openxmlformats.org/officeDocument/2006/math" xmlns:v="urn:schemas-microsoft-com:vml" xmlns:wp14="http://schemas.microsoft.com/office/word/2010/wordprocessingDrawing" xmlns:wp="http://schemas.openxmlformats.org/drawingml/2006/wordprocessingDrawing" xmlns:w10="urn:schemas-microsoft-com:office:word" xmlns:w="http://schemas.openxmlformats.org/wordprocessingml/2006/main" xmlns:w14="http://schemas.microsoft.com/office/word/2010/wordml" xmlns:w15="http://schemas.microsoft.com/office/word/2012/wordml" xmlns:w16cid="http://schemas.microsoft.com/office/word/2016/wordml/cid" xmlns:w16se="http://schemas.microsoft.com/office/word/2015/wordml/symex" xmlns:wpg="http://schemas.microsoft.com/office/word/2010/wordprocessingGroup" xmlns:wpi="http://schemas.microsoft.com/office/word/2010/wordprocessingInk" xmlns:wne="http://schemas.microsoft.com/office/word/2006/wordml" xmlns:wps="http://schemas.microsoft.com/office/word/2010/wordprocessingShape" mc:Ignorable="w14 w15 w16se w16cid wp14">
   <w:endnote w:type="separator" w:id="-1">
     <w:p>
       <w:pPr>
@@ -2683,7 +3689,7 @@
 </file>
 
 <file path=word/footer1.xml><?xml version="1.0" encoding="utf-8"?>
-<w:ftr xmlns:wpc="http://schemas.microsoft.com/office/word/2010/wordprocessingCanvas" xmlns:mc="http://schemas.openxmlformats.org/markup-compatibility/2006" xmlns:o="urn:schemas-microsoft-com:office:office" xmlns:r="http://schemas.openxmlformats.org/officeDocument/2006/relationships" xmlns:m="http://schemas.openxmlformats.org/officeDocument/2006/math" xmlns:v="urn:schemas-microsoft-com:vml" xmlns:wp14="http://schemas.microsoft.com/office/word/2010/wordprocessingDrawing" xmlns:wp="http://schemas.openxmlformats.org/drawingml/2006/wordprocessingDrawing" xmlns:w10="urn:schemas-microsoft-com:office:word" xmlns:w="http://schemas.openxmlformats.org/wordprocessingml/2006/main" xmlns:w14="http://schemas.microsoft.com/office/word/2010/wordml" xmlns:w15="http://schemas.microsoft.com/office/word/2012/wordml" xmlns:wpg="http://schemas.microsoft.com/office/word/2010/wordprocessingGroup" xmlns:wpi="http://schemas.microsoft.com/office/word/2010/wordprocessingInk" xmlns:wne="http://schemas.microsoft.com/office/word/2006/wordml" xmlns:wps="http://schemas.microsoft.com/office/word/2010/wordprocessingShape" mc:Ignorable="w14 w15 wp14">
+<w:ftr xmlns:wpc="http://schemas.microsoft.com/office/word/2010/wordprocessingCanvas" xmlns:cx="http://schemas.microsoft.com/office/drawing/2014/chartex" xmlns:cx1="http://schemas.microsoft.com/office/drawing/2015/9/8/chartex" xmlns:cx2="http://schemas.microsoft.com/office/drawing/2015/10/21/chartex" xmlns:cx3="http://schemas.microsoft.com/office/drawing/2016/5/9/chartex" xmlns:cx4="http://schemas.microsoft.com/office/drawing/2016/5/10/chartex" xmlns:cx5="http://schemas.microsoft.com/office/drawing/2016/5/11/chartex" xmlns:cx6="http://schemas.microsoft.com/office/drawing/2016/5/12/chartex" xmlns:cx7="http://schemas.microsoft.com/office/drawing/2016/5/13/chartex" xmlns:cx8="http://schemas.microsoft.com/office/drawing/2016/5/14/chartex" xmlns:mc="http://schemas.openxmlformats.org/markup-compatibility/2006" xmlns:aink="http://schemas.microsoft.com/office/drawing/2016/ink" xmlns:am3d="http://schemas.microsoft.com/office/drawing/2017/model3d" xmlns:o="urn:schemas-microsoft-com:office:office" xmlns:r="http://schemas.openxmlformats.org/officeDocument/2006/relationships" xmlns:m="http://schemas.openxmlformats.org/officeDocument/2006/math" xmlns:v="urn:schemas-microsoft-com:vml" xmlns:wp14="http://schemas.microsoft.com/office/word/2010/wordprocessingDrawing" xmlns:wp="http://schemas.openxmlformats.org/drawingml/2006/wordprocessingDrawing" xmlns:w10="urn:schemas-microsoft-com:office:word" xmlns:w="http://schemas.openxmlformats.org/wordprocessingml/2006/main" xmlns:w14="http://schemas.microsoft.com/office/word/2010/wordml" xmlns:w15="http://schemas.microsoft.com/office/word/2012/wordml" xmlns:w16cid="http://schemas.microsoft.com/office/word/2016/wordml/cid" xmlns:w16se="http://schemas.microsoft.com/office/word/2015/wordml/symex" xmlns:wpg="http://schemas.microsoft.com/office/word/2010/wordprocessingGroup" xmlns:wpi="http://schemas.microsoft.com/office/word/2010/wordprocessingInk" xmlns:wne="http://schemas.microsoft.com/office/word/2006/wordml" xmlns:wps="http://schemas.microsoft.com/office/word/2010/wordprocessingShape" mc:Ignorable="w14 w15 w16se w16cid wp14">
   <w:sdt>
     <w:sdtPr>
       <w:id w:val="-885482011"/>
@@ -2692,6 +3698,7 @@
         <w:docPartUnique/>
       </w:docPartObj>
     </w:sdtPr>
+    <w:sdtEndPr/>
     <w:sdtContent>
       <w:p>
         <w:pPr>
@@ -2727,7 +3734,7 @@
 </file>
 
 <file path=word/footnotes.xml><?xml version="1.0" encoding="utf-8"?>
-<w:footnotes xmlns:wpc="http://schemas.microsoft.com/office/word/2010/wordprocessingCanvas" xmlns:mc="http://schemas.openxmlformats.org/markup-compatibility/2006" xmlns:o="urn:schemas-microsoft-com:office:office" xmlns:r="http://schemas.openxmlformats.org/officeDocument/2006/relationships" xmlns:m="http://schemas.openxmlformats.org/officeDocument/2006/math" xmlns:v="urn:schemas-microsoft-com:vml" xmlns:wp14="http://schemas.microsoft.com/office/word/2010/wordprocessingDrawing" xmlns:wp="http://schemas.openxmlformats.org/drawingml/2006/wordprocessingDrawing" xmlns:w10="urn:schemas-microsoft-com:office:word" xmlns:w="http://schemas.openxmlformats.org/wordprocessingml/2006/main" xmlns:w14="http://schemas.microsoft.com/office/word/2010/wordml" xmlns:w15="http://schemas.microsoft.com/office/word/2012/wordml" xmlns:wpg="http://schemas.microsoft.com/office/word/2010/wordprocessingGroup" xmlns:wpi="http://schemas.microsoft.com/office/word/2010/wordprocessingInk" xmlns:wne="http://schemas.microsoft.com/office/word/2006/wordml" xmlns:wps="http://schemas.microsoft.com/office/word/2010/wordprocessingShape" mc:Ignorable="w14 w15 wp14">
+<w:footnotes xmlns:wpc="http://schemas.microsoft.com/office/word/2010/wordprocessingCanvas" xmlns:cx="http://schemas.microsoft.com/office/drawing/2014/chartex" xmlns:cx1="http://schemas.microsoft.com/office/drawing/2015/9/8/chartex" xmlns:cx2="http://schemas.microsoft.com/office/drawing/2015/10/21/chartex" xmlns:cx3="http://schemas.microsoft.com/office/drawing/2016/5/9/chartex" xmlns:cx4="http://schemas.microsoft.com/office/drawing/2016/5/10/chartex" xmlns:cx5="http://schemas.microsoft.com/office/drawing/2016/5/11/chartex" xmlns:cx6="http://schemas.microsoft.com/office/drawing/2016/5/12/chartex" xmlns:cx7="http://schemas.microsoft.com/office/drawing/2016/5/13/chartex" xmlns:cx8="http://schemas.microsoft.com/office/drawing/2016/5/14/chartex" xmlns:mc="http://schemas.openxmlformats.org/markup-compatibility/2006" xmlns:aink="http://schemas.microsoft.com/office/drawing/2016/ink" xmlns:am3d="http://schemas.microsoft.com/office/drawing/2017/model3d" xmlns:o="urn:schemas-microsoft-com:office:office" xmlns:r="http://schemas.openxmlformats.org/officeDocument/2006/relationships" xmlns:m="http://schemas.openxmlformats.org/officeDocument/2006/math" xmlns:v="urn:schemas-microsoft-com:vml" xmlns:wp14="http://schemas.microsoft.com/office/word/2010/wordprocessingDrawing" xmlns:wp="http://schemas.openxmlformats.org/drawingml/2006/wordprocessingDrawing" xmlns:w10="urn:schemas-microsoft-com:office:word" xmlns:w="http://schemas.openxmlformats.org/wordprocessingml/2006/main" xmlns:w14="http://schemas.microsoft.com/office/word/2010/wordml" xmlns:w15="http://schemas.microsoft.com/office/word/2012/wordml" xmlns:w16cid="http://schemas.microsoft.com/office/word/2016/wordml/cid" xmlns:w16se="http://schemas.microsoft.com/office/word/2015/wordml/symex" xmlns:wpg="http://schemas.microsoft.com/office/word/2010/wordprocessingGroup" xmlns:wpi="http://schemas.microsoft.com/office/word/2010/wordprocessingInk" xmlns:wne="http://schemas.microsoft.com/office/word/2006/wordml" xmlns:wps="http://schemas.microsoft.com/office/word/2010/wordprocessingShape" mc:Ignorable="w14 w15 w16se w16cid wp14">
   <w:footnote w:type="separator" w:id="-1">
     <w:p>
       <w:pPr>
@@ -2752,7 +3759,7 @@
 </file>
 
 <file path=word/styles.xml><?xml version="1.0" encoding="utf-8"?>
-<w:styles xmlns:mc="http://schemas.openxmlformats.org/markup-compatibility/2006" xmlns:r="http://schemas.openxmlformats.org/officeDocument/2006/relationships" xmlns:w="http://schemas.openxmlformats.org/wordprocessingml/2006/main" xmlns:w14="http://schemas.microsoft.com/office/word/2010/wordml" xmlns:w15="http://schemas.microsoft.com/office/word/2012/wordml" mc:Ignorable="w14 w15">
+<w:styles xmlns:mc="http://schemas.openxmlformats.org/markup-compatibility/2006" xmlns:r="http://schemas.openxmlformats.org/officeDocument/2006/relationships" xmlns:w="http://schemas.openxmlformats.org/wordprocessingml/2006/main" xmlns:w14="http://schemas.microsoft.com/office/word/2010/wordml" xmlns:w15="http://schemas.microsoft.com/office/word/2012/wordml" xmlns:w16cid="http://schemas.microsoft.com/office/word/2016/wordml/cid" xmlns:w16se="http://schemas.microsoft.com/office/word/2015/wordml/symex" mc:Ignorable="w14 w15 w16se w16cid">
   <w:docDefaults>
     <w:rPrDefault>
       <w:rPr>
@@ -2768,7 +3775,7 @@
       </w:pPr>
     </w:pPrDefault>
   </w:docDefaults>
-  <w:latentStyles w:defLockedState="0" w:defUIPriority="99" w:defSemiHidden="0" w:defUnhideWhenUsed="0" w:defQFormat="0" w:count="371">
+  <w:latentStyles w:defLockedState="0" w:defUIPriority="99" w:defSemiHidden="0" w:defUnhideWhenUsed="0" w:defQFormat="0" w:count="375">
     <w:lsdException w:name="Normal" w:uiPriority="0" w:qFormat="1"/>
     <w:lsdException w:name="heading 1" w:uiPriority="9" w:qFormat="1"/>
     <w:lsdException w:name="heading 2" w:semiHidden="1" w:uiPriority="9" w:unhideWhenUsed="1" w:qFormat="1"/>
@@ -2874,7 +3881,6 @@
     <w:lsdException w:name="HTML Sample" w:semiHidden="1" w:unhideWhenUsed="1"/>
     <w:lsdException w:name="HTML Typewriter" w:semiHidden="1" w:unhideWhenUsed="1"/>
     <w:lsdException w:name="HTML Variable" w:semiHidden="1" w:unhideWhenUsed="1"/>
-    <w:lsdException w:name="Normal Table" w:semiHidden="1" w:unhideWhenUsed="1"/>
     <w:lsdException w:name="annotation subject" w:semiHidden="1" w:unhideWhenUsed="1"/>
     <w:lsdException w:name="No List" w:semiHidden="1" w:unhideWhenUsed="1"/>
     <w:lsdException w:name="Outline List 1" w:semiHidden="1" w:unhideWhenUsed="1"/>
@@ -2918,10 +3924,8 @@
     <w:lsdException w:name="Table Elegant" w:semiHidden="1" w:unhideWhenUsed="1"/>
     <w:lsdException w:name="Table Professional" w:semiHidden="1" w:unhideWhenUsed="1"/>
     <w:lsdException w:name="Table Subtle 1" w:semiHidden="1" w:unhideWhenUsed="1"/>
-    <w:lsdException w:name="Table Subtle 2" w:semiHidden="1" w:unhideWhenUsed="1"/>
     <w:lsdException w:name="Table Web 1" w:semiHidden="1" w:unhideWhenUsed="1"/>
     <w:lsdException w:name="Table Web 2" w:semiHidden="1" w:unhideWhenUsed="1"/>
-    <w:lsdException w:name="Table Web 3" w:semiHidden="1" w:unhideWhenUsed="1"/>
     <w:lsdException w:name="Balloon Text" w:semiHidden="1" w:unhideWhenUsed="1"/>
     <w:lsdException w:name="Table Grid" w:uiPriority="39"/>
     <w:lsdException w:name="Table Theme" w:semiHidden="1" w:unhideWhenUsed="1"/>
@@ -3140,6 +4144,10 @@
     <w:lsdException w:name="List Table 5 Dark Accent 6" w:uiPriority="50"/>
     <w:lsdException w:name="List Table 6 Colorful Accent 6" w:uiPriority="51"/>
     <w:lsdException w:name="List Table 7 Colorful Accent 6" w:uiPriority="52"/>
+    <w:lsdException w:name="Mention" w:semiHidden="1" w:unhideWhenUsed="1"/>
+    <w:lsdException w:name="Smart Hyperlink" w:semiHidden="1" w:unhideWhenUsed="1"/>
+    <w:lsdException w:name="Hashtag" w:semiHidden="1" w:unhideWhenUsed="1"/>
+    <w:lsdException w:name="Unresolved Mention" w:semiHidden="1" w:unhideWhenUsed="1"/>
   </w:latentStyles>
   <w:style w:type="paragraph" w:default="1" w:styleId="Standaard">
     <w:name w:val="Normal"/>
@@ -3165,6 +4173,28 @@
       <w:color w:val="2E74B5" w:themeColor="accent1" w:themeShade="BF"/>
       <w:sz w:val="32"/>
       <w:szCs w:val="32"/>
+    </w:rPr>
+  </w:style>
+  <w:style w:type="paragraph" w:styleId="Kop2">
+    <w:name w:val="heading 2"/>
+    <w:basedOn w:val="Standaard"/>
+    <w:next w:val="Standaard"/>
+    <w:link w:val="Kop2Char"/>
+    <w:uiPriority w:val="9"/>
+    <w:unhideWhenUsed/>
+    <w:qFormat/>
+    <w:rsid w:val="00236B73"/>
+    <w:pPr>
+      <w:keepNext/>
+      <w:keepLines/>
+      <w:spacing w:before="40" w:after="0"/>
+      <w:outlineLvl w:val="1"/>
+    </w:pPr>
+    <w:rPr>
+      <w:rFonts w:asciiTheme="majorHAnsi" w:eastAsiaTheme="majorEastAsia" w:hAnsiTheme="majorHAnsi" w:cstheme="majorBidi"/>
+      <w:color w:val="2E74B5" w:themeColor="accent1" w:themeShade="BF"/>
+      <w:sz w:val="26"/>
+      <w:szCs w:val="26"/>
     </w:rPr>
   </w:style>
   <w:style w:type="character" w:default="1" w:styleId="Standaardalinea-lettertype">
@@ -3383,6 +4413,19 @@
         <w:shd w:val="clear" w:color="auto" w:fill="D9E2F3" w:themeFill="accent5" w:themeFillTint="33"/>
       </w:tcPr>
     </w:tblStylePr>
+  </w:style>
+  <w:style w:type="character" w:customStyle="1" w:styleId="Kop2Char">
+    <w:name w:val="Kop 2 Char"/>
+    <w:basedOn w:val="Standaardalinea-lettertype"/>
+    <w:link w:val="Kop2"/>
+    <w:uiPriority w:val="9"/>
+    <w:rsid w:val="00236B73"/>
+    <w:rPr>
+      <w:rFonts w:asciiTheme="majorHAnsi" w:eastAsiaTheme="majorEastAsia" w:hAnsiTheme="majorHAnsi" w:cstheme="majorBidi"/>
+      <w:color w:val="2E74B5" w:themeColor="accent1" w:themeShade="BF"/>
+      <w:sz w:val="26"/>
+      <w:szCs w:val="26"/>
+    </w:rPr>
   </w:style>
 </w:styles>
 </file>
@@ -3653,7 +4696,7 @@
 </file>
 
 <file path=customXml/itemProps1.xml><?xml version="1.0" encoding="utf-8"?>
-<ds:datastoreItem xmlns:ds="http://schemas.openxmlformats.org/officeDocument/2006/customXml" ds:itemID="{9AA262BA-420B-4BD7-AC73-4AAA088535BF}">
+<ds:datastoreItem xmlns:ds="http://schemas.openxmlformats.org/officeDocument/2006/customXml" ds:itemID="{9CD6C26B-600B-404F-9094-E7F202899843}">
   <ds:schemaRefs>
     <ds:schemaRef ds:uri="http://schemas.openxmlformats.org/officeDocument/2006/bibliography"/>
   </ds:schemaRefs>
